--- a/Liam_Bonello_Task 1 section 2-3 Miletone 2.docx
+++ b/Liam_Bonello_Task 1 section 2-3 Miletone 2.docx
@@ -64,19 +64,7 @@
         <w:rPr>
           <w:rFonts w:ascii="Lora" w:hAnsi="Lora"/>
         </w:rPr>
-        <w:t>Previous research in GUI element detection has employed experimental, quantitative, and mixed</w:t>
-      </w:r>
-      <w:r>
-        <w:rPr>
-          <w:rFonts w:ascii="Lora" w:hAnsi="Lora"/>
-        </w:rPr>
-        <w:t xml:space="preserve"> </w:t>
-      </w:r>
-      <w:r>
-        <w:rPr>
-          <w:rFonts w:ascii="Lora" w:hAnsi="Lora"/>
-        </w:rPr>
-        <w:t>method methodologies. These approaches typically involve systematic testing and empirical validation.</w:t>
+        <w:t>GUI element detection has employed experimental, quantitative, and mixed method methodologies. These approaches typically involve systematic testing and empirical validation.</w:t>
       </w:r>
     </w:p>
     <w:p>
@@ -102,19 +90,7 @@
         <w:rPr>
           <w:rFonts w:ascii="Lora" w:hAnsi="Lora"/>
         </w:rPr>
-        <w:t>Chen et al. (2020) [2] presented a comparative experimental methodology, combining traditional image</w:t>
-      </w:r>
-      <w:r>
-        <w:rPr>
-          <w:rFonts w:ascii="Lora" w:hAnsi="Lora"/>
-        </w:rPr>
-        <w:t xml:space="preserve"> </w:t>
-      </w:r>
-      <w:r>
-        <w:rPr>
-          <w:rFonts w:ascii="Lora" w:hAnsi="Lora"/>
-        </w:rPr>
-        <w:t>processing methods with deep learning approaches. They incorporated both quantitative performance metrics and qualitative visual inspection to assess practical usability.</w:t>
+        <w:t>Chen et al. (2020) [2] presented a comparative experimental methodology, combining traditional image processing methods with deep learning approaches. They incorporated both quantitative performance metrics and qualitative visual inspection to assess practical usability.</w:t>
       </w:r>
     </w:p>
     <w:p>
@@ -197,7 +173,19 @@
         <w:rPr>
           <w:rFonts w:ascii="Lora" w:hAnsi="Lora"/>
         </w:rPr>
-        <w:t xml:space="preserve"> Includes peer-reviewed articles, scholarly conference papers, and theses. These sources undergo strict evaluation processes and provide reliable, validated methodologies and empirical evidence.</w:t>
+        <w:t xml:space="preserve"> Includes peer</w:t>
+      </w:r>
+      <w:r>
+        <w:rPr>
+          <w:rFonts w:ascii="Lora" w:hAnsi="Lora"/>
+        </w:rPr>
+        <w:t xml:space="preserve"> </w:t>
+      </w:r>
+      <w:r>
+        <w:rPr>
+          <w:rFonts w:ascii="Lora" w:hAnsi="Lora"/>
+        </w:rPr>
+        <w:t>reviewed articles, scholarly conference papers, and theses. These sources undergo strict evaluation processes and provide reliable, validated methodologies and empirical evidence.</w:t>
       </w:r>
     </w:p>
     <w:p>
@@ -265,27 +253,7 @@
           <w:szCs w:val="26"/>
         </w:rPr>
         <w:lastRenderedPageBreak/>
-        <w:t>Recommended Peer</w:t>
-      </w:r>
-      <w:r>
-        <w:rPr>
-          <w:rFonts w:ascii="Lora" w:hAnsi="Lora"/>
-          <w:b/>
-          <w:bCs/>
-          <w:sz w:val="26"/>
-          <w:szCs w:val="26"/>
-        </w:rPr>
-        <w:t xml:space="preserve"> </w:t>
-      </w:r>
-      <w:r>
-        <w:rPr>
-          <w:rFonts w:ascii="Lora" w:hAnsi="Lora"/>
-          <w:b/>
-          <w:bCs/>
-          <w:sz w:val="26"/>
-          <w:szCs w:val="26"/>
-        </w:rPr>
-        <w:t>Reviewed Articles</w:t>
+        <w:t>Recommended Peer Reviewed Articles</w:t>
       </w:r>
     </w:p>
     <w:p>
@@ -344,7 +312,21 @@
         <w:rPr>
           <w:rFonts w:ascii="Lora" w:hAnsi="Lora"/>
         </w:rPr>
-        <w:t xml:space="preserve">[2] Z. Chen, X. Xiao, and S. Gao, "Object Detection for Graphical User Interface: Old Fashioned or Deep Learning or a Combination?," </w:t>
+        <w:t xml:space="preserve">[2] Z. Chen, X. Xiao, and S. Gao, "Object Detection for Graphical User Interface: Old Fashioned or Deep Learning or a </w:t>
+      </w:r>
+      <w:proofErr w:type="gramStart"/>
+      <w:r>
+        <w:rPr>
+          <w:rFonts w:ascii="Lora" w:hAnsi="Lora"/>
+        </w:rPr>
+        <w:t>Combination?,</w:t>
+      </w:r>
+      <w:proofErr w:type="gramEnd"/>
+      <w:r>
+        <w:rPr>
+          <w:rFonts w:ascii="Lora" w:hAnsi="Lora"/>
+        </w:rPr>
+        <w:t xml:space="preserve">" </w:t>
       </w:r>
       <w:proofErr w:type="spellStart"/>
       <w:r>
@@ -519,131 +501,14 @@
         <w:rPr>
           <w:rFonts w:ascii="Lora" w:hAnsi="Lora"/>
         </w:rPr>
-        <w:t>Recent methodologies in GUI detection research prioritize dee</w:t>
-      </w:r>
-      <w:r>
-        <w:rPr>
-          <w:rFonts w:ascii="Lora" w:hAnsi="Lora"/>
-        </w:rPr>
-        <w:t xml:space="preserve">p </w:t>
-      </w:r>
-      <w:r>
-        <w:rPr>
-          <w:rFonts w:ascii="Lora" w:hAnsi="Lora"/>
-        </w:rPr>
-        <w:t xml:space="preserve">learning techniques due to their demonstrated superior performance over traditional methods. Researchers commonly adopt structured experimental designs, ensuring rigorous quantitative evaluation through standardized benchmarks </w:t>
-      </w:r>
-      <w:r>
-        <w:rPr>
-          <w:rFonts w:ascii="Lora" w:hAnsi="Lora"/>
-        </w:rPr>
-        <w:t xml:space="preserve">such as </w:t>
-      </w:r>
-      <w:r>
-        <w:rPr>
-          <w:rFonts w:ascii="Lora" w:hAnsi="Lora"/>
-        </w:rPr>
-        <w:t>accuracy, precision, recall,</w:t>
-      </w:r>
-      <w:r>
-        <w:rPr>
-          <w:rFonts w:ascii="Lora" w:hAnsi="Lora"/>
-        </w:rPr>
-        <w:t xml:space="preserve"> and</w:t>
-      </w:r>
-      <w:r>
-        <w:rPr>
-          <w:rFonts w:ascii="Lora" w:hAnsi="Lora"/>
-        </w:rPr>
-        <w:t xml:space="preserve"> processing speed. </w:t>
-      </w:r>
-      <w:r>
-        <w:rPr>
-          <w:rFonts w:ascii="Lora" w:hAnsi="Lora"/>
-        </w:rPr>
-        <w:t>Q</w:t>
-      </w:r>
-      <w:r>
-        <w:rPr>
-          <w:rFonts w:ascii="Lora" w:hAnsi="Lora"/>
-        </w:rPr>
-        <w:t>ualitative validation</w:t>
-      </w:r>
-      <w:r>
-        <w:rPr>
-          <w:rFonts w:ascii="Lora" w:hAnsi="Lora"/>
-        </w:rPr>
-        <w:t xml:space="preserve"> such as </w:t>
-      </w:r>
-      <w:r>
-        <w:rPr>
-          <w:rFonts w:ascii="Lora" w:hAnsi="Lora"/>
-        </w:rPr>
-        <w:t>visual inspection is included to contextualize quantitative findings, thus providing insights relevant to practical applications and usability in software engineering.</w:t>
-      </w:r>
-    </w:p>
-    <w:p>
-      <w:pPr>
-        <w:rPr>
-          <w:rFonts w:ascii="Lora" w:hAnsi="Lora"/>
-        </w:rPr>
-      </w:pPr>
-    </w:p>
-    <w:p>
-      <w:pPr>
-        <w:rPr>
-          <w:rFonts w:ascii="Lora" w:hAnsi="Lora"/>
-        </w:rPr>
-      </w:pPr>
-    </w:p>
-    <w:p>
-      <w:pPr>
-        <w:rPr>
-          <w:rFonts w:ascii="Lora" w:hAnsi="Lora"/>
-        </w:rPr>
-      </w:pPr>
-    </w:p>
-    <w:p>
-      <w:pPr>
-        <w:rPr>
-          <w:rFonts w:ascii="Lora" w:hAnsi="Lora"/>
-        </w:rPr>
-      </w:pPr>
-    </w:p>
-    <w:p>
-      <w:pPr>
-        <w:rPr>
-          <w:rFonts w:ascii="Lora" w:hAnsi="Lora"/>
-        </w:rPr>
-      </w:pPr>
-    </w:p>
-    <w:p>
-      <w:pPr>
-        <w:rPr>
-          <w:rFonts w:ascii="Lora" w:hAnsi="Lora"/>
-        </w:rPr>
-      </w:pPr>
-    </w:p>
-    <w:p>
-      <w:pPr>
-        <w:rPr>
-          <w:rFonts w:ascii="Lora" w:hAnsi="Lora"/>
-        </w:rPr>
-      </w:pPr>
-    </w:p>
-    <w:p>
-      <w:pPr>
-        <w:rPr>
-          <w:rFonts w:ascii="Lora" w:hAnsi="Lora"/>
-        </w:rPr>
-      </w:pPr>
-    </w:p>
-    <w:p>
-      <w:pPr>
-        <w:rPr>
-          <w:rFonts w:ascii="Lora" w:hAnsi="Lora"/>
-        </w:rPr>
-      </w:pPr>
+        <w:t>Recent methodologies in GUI detection research prioritize deep learning techniques due to their demonstrated superior performance over traditional methods. Researchers commonly adopt structured experimental designs, ensuring rigorous quantitative evaluation through standardized benchmarks such as accuracy, precision, recall, and processing speed. Qualitative validation such as visual inspection is included to contextualize quantitative findings, thus providing insights relevant to practical applications and usability in software engineering.</w:t>
+      </w:r>
+      <w:r>
+        <w:rPr>
+          <w:rFonts w:ascii="Lora" w:hAnsi="Lora"/>
+        </w:rPr>
+        <w:br/>
+      </w:r>
     </w:p>
     <w:p>
       <w:pPr>
@@ -663,76 +528,76 @@
           <w:sz w:val="26"/>
           <w:szCs w:val="26"/>
         </w:rPr>
+        <w:t xml:space="preserve">Critical Literature Arguments </w:t>
+      </w:r>
+    </w:p>
+    <w:p>
+      <w:pPr>
+        <w:rPr>
+          <w:rFonts w:ascii="Lora" w:hAnsi="Lora"/>
+        </w:rPr>
+      </w:pPr>
+      <w:r>
+        <w:rPr>
+          <w:rFonts w:ascii="Lora" w:hAnsi="Lora"/>
+        </w:rPr>
+        <w:t xml:space="preserve">Studies by Daneshvar and Wang [1] and Zhao et al. [4] primarily adopt quantitative benchmarks, offering objective empirical validations but often omit deeper qualitative insights into usability. Conversely, Chen et al. [2] and Gu et al. [3] integrated quantitative performance analysis with qualitative visual validations, providing </w:t>
+      </w:r>
+      <w:r>
+        <w:rPr>
+          <w:rFonts w:ascii="Lora" w:hAnsi="Lora"/>
+        </w:rPr>
+        <w:t>good quality</w:t>
+      </w:r>
+      <w:r>
+        <w:rPr>
+          <w:rFonts w:ascii="Lora" w:hAnsi="Lora"/>
+        </w:rPr>
+        <w:t xml:space="preserve"> evaluations yet these studies do not explore</w:t>
+      </w:r>
+      <w:r>
+        <w:rPr>
+          <w:rFonts w:ascii="Lora" w:hAnsi="Lora"/>
+        </w:rPr>
+        <w:t xml:space="preserve"> in depth</w:t>
+      </w:r>
+      <w:r>
+        <w:rPr>
+          <w:rFonts w:ascii="Lora" w:hAnsi="Lora"/>
+        </w:rPr>
+        <w:t xml:space="preserve"> the adaptability of models across different GUI complexities and platforms.</w:t>
+      </w:r>
+    </w:p>
+    <w:p>
+      <w:pPr>
+        <w:rPr>
+          <w:rFonts w:ascii="Lora" w:hAnsi="Lora"/>
+        </w:rPr>
+      </w:pPr>
+      <w:r>
+        <w:rPr>
+          <w:rFonts w:ascii="Lora" w:hAnsi="Lora"/>
+        </w:rPr>
+        <w:t>Amalfitano et al. [5] focused on AI driven automation but limited their scope primarily to structured and simplified GUI scenarios. The practical adaptability of GUI detection models to dynamically changing and complex interfaces remains less addressed. This creates a knowledge gap offering a valuable direction for future research to explore GUI model robustness and adaptability across diverse contexts and environments.</w:t>
+      </w:r>
+    </w:p>
+    <w:p>
+      <w:pPr>
+        <w:rPr>
+          <w:rFonts w:ascii="Lora" w:hAnsi="Lora"/>
+          <w:sz w:val="26"/>
+          <w:szCs w:val="26"/>
+        </w:rPr>
+      </w:pPr>
+      <w:r>
+        <w:rPr>
+          <w:rFonts w:ascii="Lora" w:hAnsi="Lora"/>
+          <w:b/>
+          <w:bCs/>
+          <w:sz w:val="26"/>
+          <w:szCs w:val="26"/>
+        </w:rPr>
         <w:lastRenderedPageBreak/>
-        <w:t>Critical Literature Arguments (Comparison, Contrast, and Knowledge Gaps)</w:t>
-      </w:r>
-    </w:p>
-    <w:p>
-      <w:pPr>
-        <w:rPr>
-          <w:rFonts w:ascii="Lora" w:hAnsi="Lora"/>
-        </w:rPr>
-      </w:pPr>
-      <w:r>
-        <w:rPr>
-          <w:rFonts w:ascii="Lora" w:hAnsi="Lora"/>
-        </w:rPr>
-        <w:t xml:space="preserve">Studies by Daneshvar and Wang [1] and Zhao et al. [4] primarily adopt quantitative benchmarks, offering objective empirical validations but often omit deeper qualitative insights into practical usability. Conversely, Chen et al. [2] and Gu et al. [3] </w:t>
-      </w:r>
-      <w:r>
-        <w:rPr>
-          <w:rFonts w:ascii="Lora" w:hAnsi="Lora"/>
-        </w:rPr>
-        <w:t>integrated</w:t>
-      </w:r>
-      <w:r>
-        <w:rPr>
-          <w:rFonts w:ascii="Lora" w:hAnsi="Lora"/>
-        </w:rPr>
-        <w:t xml:space="preserve"> quantitative performance analysis with qualitative visual validations, providing comprehensive evaluations yet these studies do not thoroughly explore the adaptability of models across different GUI complexities and platforms.</w:t>
-      </w:r>
-    </w:p>
-    <w:p>
-      <w:pPr>
-        <w:rPr>
-          <w:rFonts w:ascii="Lora" w:hAnsi="Lora"/>
-        </w:rPr>
-      </w:pPr>
-      <w:r>
-        <w:rPr>
-          <w:rFonts w:ascii="Lora" w:hAnsi="Lora"/>
-        </w:rPr>
-        <w:t>Amalfitano et al. [5] focused on AI</w:t>
-      </w:r>
-      <w:r>
-        <w:rPr>
-          <w:rFonts w:ascii="Lora" w:hAnsi="Lora"/>
-        </w:rPr>
-        <w:t xml:space="preserve"> </w:t>
-      </w:r>
-      <w:r>
-        <w:rPr>
-          <w:rFonts w:ascii="Lora" w:hAnsi="Lora"/>
-        </w:rPr>
-        <w:t>driven automation but limited their scope primarily to structured and simplified GUI scenarios. The practical adaptability of GUI detection models to dynamically changing and complex interfaces remains less addressed. This creates a knowledge gap offering a valuable direction for future research to explore GUI model robustness and adaptability across diverse contexts and environments.</w:t>
-      </w:r>
-    </w:p>
-    <w:p>
-      <w:pPr>
-        <w:rPr>
-          <w:rFonts w:ascii="Lora" w:hAnsi="Lora"/>
-          <w:sz w:val="36"/>
-          <w:szCs w:val="36"/>
-        </w:rPr>
-      </w:pPr>
-      <w:r>
-        <w:rPr>
-          <w:rFonts w:ascii="Lora" w:hAnsi="Lora"/>
-          <w:b/>
-          <w:bCs/>
-          <w:sz w:val="36"/>
-          <w:szCs w:val="36"/>
-        </w:rPr>
         <w:t>Construct a Literature Map.</w:t>
       </w:r>
     </w:p>
@@ -815,7 +680,6 @@
           <w:sz w:val="26"/>
           <w:szCs w:val="26"/>
         </w:rPr>
-        <w:lastRenderedPageBreak/>
         <w:t>Literature Map Explanation</w:t>
       </w:r>
     </w:p>
@@ -862,32 +726,53 @@
       <w:r>
         <w:rPr>
           <w:rFonts w:ascii="Lora" w:hAnsi="Lora"/>
-          <w:b/>
-          <w:bCs/>
-        </w:rPr>
-        <w:t>Daneshvar and Wang (2024)</w:t>
-      </w:r>
-      <w:r>
-        <w:rPr>
-          <w:rFonts w:ascii="Lora" w:hAnsi="Lora"/>
-        </w:rPr>
-        <w:t xml:space="preserve"> employ YOLO-based deep learning models, emphasizing robust quantitative metrics such as accuracy, recall, and precision. They systematically benchmark their results against standard datasets, validating their hypothesis on GUI detection effectiveness through empirical data [1].</w:t>
-      </w:r>
-    </w:p>
-    <w:p>
-      <w:pPr>
-        <w:rPr>
-          <w:rFonts w:ascii="Lora" w:hAnsi="Lora"/>
-          <w:b/>
-          <w:bCs/>
-        </w:rPr>
-      </w:pPr>
-      <w:r>
-        <w:rPr>
-          <w:rFonts w:ascii="Lora" w:hAnsi="Lora"/>
-          <w:b/>
-          <w:bCs/>
-        </w:rPr>
+        </w:rPr>
+        <w:t>Daneshvar and Wang (2024) employ YOLO</w:t>
+      </w:r>
+      <w:r>
+        <w:rPr>
+          <w:rFonts w:ascii="Lora" w:hAnsi="Lora"/>
+        </w:rPr>
+        <w:t xml:space="preserve"> </w:t>
+      </w:r>
+      <w:r>
+        <w:rPr>
+          <w:rFonts w:ascii="Lora" w:hAnsi="Lora"/>
+        </w:rPr>
+        <w:t>based deep learning models, emphasizing robust quantitative metrics such as accuracy, recall, and precision. They systematically benchmark their results against standard datasets, validating their hypothesis on GUI detection effectiveness through empirical data [1].</w:t>
+      </w:r>
+    </w:p>
+    <w:p>
+      <w:pPr>
+        <w:ind w:left="720"/>
+        <w:rPr>
+          <w:rFonts w:ascii="Lora" w:hAnsi="Lora"/>
+        </w:rPr>
+      </w:pPr>
+    </w:p>
+    <w:p>
+      <w:pPr>
+        <w:ind w:left="360"/>
+        <w:rPr>
+          <w:rFonts w:ascii="Lora" w:hAnsi="Lora"/>
+        </w:rPr>
+      </w:pPr>
+    </w:p>
+    <w:p>
+      <w:pPr>
+        <w:rPr>
+          <w:rFonts w:ascii="Lora" w:hAnsi="Lora"/>
+          <w:b/>
+          <w:bCs/>
+        </w:rPr>
+      </w:pPr>
+      <w:r>
+        <w:rPr>
+          <w:rFonts w:ascii="Lora" w:hAnsi="Lora"/>
+          <w:b/>
+          <w:bCs/>
+        </w:rPr>
+        <w:lastRenderedPageBreak/>
         <w:t>Hybrid Approaches</w:t>
       </w:r>
     </w:p>
@@ -913,19 +798,33 @@
         <w:rPr>
           <w:rFonts w:ascii="Lora" w:hAnsi="Lora"/>
         </w:rPr>
-        <w:t xml:space="preserve"> adopted a methodology combining traditional image processing and deep learning methods, providing balanced quantitative and qualitative assessments. Their approach notably includes visual validation, bridging theoretical accuracy and real</w:t>
-      </w:r>
-      <w:r>
-        <w:rPr>
-          <w:rFonts w:ascii="Lora" w:hAnsi="Lora"/>
-        </w:rPr>
-        <w:t xml:space="preserve"> </w:t>
-      </w:r>
-      <w:r>
-        <w:rPr>
-          <w:rFonts w:ascii="Lora" w:hAnsi="Lora"/>
-        </w:rPr>
-        <w:t>world applicability [2].</w:t>
+        <w:t xml:space="preserve"> adopted a methodology </w:t>
+      </w:r>
+      <w:r>
+        <w:rPr>
+          <w:rFonts w:ascii="Lora" w:hAnsi="Lora"/>
+        </w:rPr>
+        <w:t>combination including</w:t>
+      </w:r>
+      <w:r>
+        <w:rPr>
+          <w:rFonts w:ascii="Lora" w:hAnsi="Lora"/>
+        </w:rPr>
+        <w:t xml:space="preserve"> traditional image processing and deep learning methods, providing balanced quantitative and qualitative assessments. Their approach notably includes visual validation, bridging theoretical accuracy and </w:t>
+      </w:r>
+      <w:proofErr w:type="gramStart"/>
+      <w:r>
+        <w:rPr>
+          <w:rFonts w:ascii="Lora" w:hAnsi="Lora"/>
+        </w:rPr>
+        <w:t>real world</w:t>
+      </w:r>
+      <w:proofErr w:type="gramEnd"/>
+      <w:r>
+        <w:rPr>
+          <w:rFonts w:ascii="Lora" w:hAnsi="Lora"/>
+        </w:rPr>
+        <w:t xml:space="preserve"> applicability [2].</w:t>
       </w:r>
     </w:p>
     <w:p>
@@ -958,16 +857,8 @@
       <w:r>
         <w:rPr>
           <w:rFonts w:ascii="Lora" w:hAnsi="Lora"/>
-          <w:b/>
-          <w:bCs/>
-        </w:rPr>
-        <w:t>Zhao et al. (2022)</w:t>
-      </w:r>
-      <w:r>
-        <w:rPr>
-          <w:rFonts w:ascii="Lora" w:hAnsi="Lora"/>
-        </w:rPr>
-        <w:t xml:space="preserve"> introduced fully automated GUI testing through reinforcement learning. Their research methodology prioritised quantitative metrics focusing on accuracy and efficiency, rigorously validated through controlled empirical scenarios [3].</w:t>
+        </w:rPr>
+        <w:t>Zhao et al. (2022) introduced automated GUI testing through reinforcement learning. Their research methodology prioritised quantitative metrics focusing on accuracy and efficiency, rigorously validated through controlled empirical scenarios [3].</w:t>
       </w:r>
     </w:p>
     <w:p>
@@ -1001,106 +892,20 @@
         <w:rPr>
           <w:rFonts w:ascii="Lora" w:hAnsi="Lora"/>
         </w:rPr>
-        <w:t xml:space="preserve">The literature review identifies a critical knowledge gap: </w:t>
-      </w:r>
-      <w:r>
-        <w:rPr>
-          <w:rFonts w:ascii="Lora" w:hAnsi="Lora"/>
-          <w:b/>
-          <w:bCs/>
-        </w:rPr>
-        <w:t>limited adaptability across diverse GUI complexities and types</w:t>
-      </w:r>
-      <w:r>
-        <w:rPr>
-          <w:rFonts w:ascii="Lora" w:hAnsi="Lora"/>
-        </w:rPr>
-        <w:t xml:space="preserve">, highlighted by research from </w:t>
-      </w:r>
-      <w:r>
-        <w:rPr>
-          <w:rFonts w:ascii="Lora" w:hAnsi="Lora"/>
-          <w:b/>
-          <w:bCs/>
-        </w:rPr>
-        <w:t>Gu et al. (2023)</w:t>
-      </w:r>
-      <w:r>
-        <w:rPr>
-          <w:rFonts w:ascii="Lora" w:hAnsi="Lora"/>
-        </w:rPr>
-        <w:t xml:space="preserve"> [4] and </w:t>
-      </w:r>
-      <w:r>
-        <w:rPr>
-          <w:rFonts w:ascii="Lora" w:hAnsi="Lora"/>
-          <w:b/>
-          <w:bCs/>
-        </w:rPr>
-        <w:t>Amalfitano et al. (2015)</w:t>
-      </w:r>
-      <w:r>
-        <w:rPr>
-          <w:rFonts w:ascii="Lora" w:hAnsi="Lora"/>
-        </w:rPr>
-        <w:t xml:space="preserve"> [5]. Despite robust quantitative analyses, existing studies have not fully addressed adaptability to complex and dynamic interface variations. This gap underscores the potential for future research to explore and validate models in more diverse and practical scenarios.</w:t>
-      </w:r>
-    </w:p>
-    <w:p>
-      <w:pPr>
-        <w:rPr>
-          <w:rFonts w:ascii="Lora" w:hAnsi="Lora"/>
-        </w:rPr>
-      </w:pPr>
-    </w:p>
-    <w:p>
-      <w:pPr>
-        <w:rPr>
-          <w:rFonts w:ascii="Lora" w:hAnsi="Lora"/>
-        </w:rPr>
-      </w:pPr>
-    </w:p>
-    <w:p>
-      <w:pPr>
-        <w:rPr>
-          <w:rFonts w:ascii="Lora" w:hAnsi="Lora"/>
-        </w:rPr>
-      </w:pPr>
-    </w:p>
-    <w:p>
-      <w:pPr>
-        <w:rPr>
-          <w:rFonts w:ascii="Lora" w:hAnsi="Lora"/>
-        </w:rPr>
-      </w:pPr>
-    </w:p>
-    <w:p>
-      <w:pPr>
-        <w:rPr>
-          <w:rFonts w:ascii="Lora" w:hAnsi="Lora"/>
-        </w:rPr>
-      </w:pPr>
-    </w:p>
-    <w:p>
-      <w:pPr>
-        <w:rPr>
-          <w:rFonts w:ascii="Lora" w:hAnsi="Lora"/>
-        </w:rPr>
-      </w:pPr>
-    </w:p>
-    <w:p>
-      <w:pPr>
-        <w:rPr>
-          <w:rFonts w:ascii="Lora" w:hAnsi="Lora"/>
-        </w:rPr>
-      </w:pPr>
-    </w:p>
-    <w:p>
-      <w:pPr>
-        <w:rPr>
-          <w:rFonts w:ascii="Lora" w:hAnsi="Lora"/>
-        </w:rPr>
-      </w:pPr>
+        <w:t xml:space="preserve">The literature review identifies a critical knowledge gap: limited adaptability across diverse GUI complexities and types, highlighted by research from Gu et al. (2023) [4] and Amalfitano et al. (2015) [5]. Despite robust quantitative analyses, existing studies have not fully addressed adaptability to complex and dynamic interface variations. This gap underscores the potential for future research to explore and validate models in more diverse and practical </w:t>
+      </w:r>
+      <w:r>
+        <w:rPr>
+          <w:rFonts w:ascii="Lora" w:hAnsi="Lora"/>
+        </w:rPr>
+        <w:t>situations</w:t>
+      </w:r>
+      <w:r>
+        <w:rPr>
+          <w:rFonts w:ascii="Lora" w:hAnsi="Lora"/>
+        </w:rPr>
+        <w:t>.</w:t>
+      </w:r>
     </w:p>
     <w:p>
       <w:pPr>
@@ -1126,6 +931,1348 @@
           <w:bCs/>
           <w:sz w:val="26"/>
           <w:szCs w:val="26"/>
+        </w:rPr>
+        <w:t>Reflection on the Chosen Methodology</w:t>
+      </w:r>
+    </w:p>
+    <w:p>
+      <w:pPr>
+        <w:rPr>
+          <w:rFonts w:ascii="Lora" w:hAnsi="Lora"/>
+          <w:b/>
+          <w:bCs/>
+        </w:rPr>
+      </w:pPr>
+      <w:r>
+        <w:rPr>
+          <w:rFonts w:ascii="Lora" w:hAnsi="Lora"/>
+          <w:b/>
+          <w:bCs/>
+        </w:rPr>
+        <w:t>Research Questions</w:t>
+      </w:r>
+    </w:p>
+    <w:p>
+      <w:pPr>
+        <w:pStyle w:val="ListParagraph"/>
+        <w:numPr>
+          <w:ilvl w:val="0"/>
+          <w:numId w:val="14"/>
+        </w:numPr>
+        <w:rPr>
+          <w:rFonts w:ascii="Lora" w:hAnsi="Lora"/>
+        </w:rPr>
+      </w:pPr>
+      <w:r>
+        <w:rPr>
+          <w:rFonts w:ascii="Lora" w:hAnsi="Lora"/>
+        </w:rPr>
+        <w:t>How accurately can OmniParser detect and classify various GUI elements from screenshots?</w:t>
+      </w:r>
+    </w:p>
+    <w:p>
+      <w:pPr>
+        <w:pStyle w:val="ListParagraph"/>
+        <w:numPr>
+          <w:ilvl w:val="0"/>
+          <w:numId w:val="14"/>
+        </w:numPr>
+        <w:rPr>
+          <w:rFonts w:ascii="Lora" w:hAnsi="Lora"/>
+        </w:rPr>
+      </w:pPr>
+      <w:r>
+        <w:rPr>
+          <w:rFonts w:ascii="Lora" w:hAnsi="Lora"/>
+        </w:rPr>
+        <w:t xml:space="preserve">What level of efficiency, in terms of processing speed, does </w:t>
+      </w:r>
+      <w:proofErr w:type="spellStart"/>
+      <w:r>
+        <w:rPr>
+          <w:rFonts w:ascii="Lora" w:hAnsi="Lora"/>
+        </w:rPr>
+        <w:t>OmniParser</w:t>
+      </w:r>
+      <w:proofErr w:type="spellEnd"/>
+      <w:r>
+        <w:rPr>
+          <w:rFonts w:ascii="Lora" w:hAnsi="Lora"/>
+        </w:rPr>
+        <w:t xml:space="preserve"> offer for real</w:t>
+      </w:r>
+      <w:r>
+        <w:rPr>
+          <w:rFonts w:ascii="Lora" w:hAnsi="Lora"/>
+        </w:rPr>
+        <w:t xml:space="preserve"> </w:t>
+      </w:r>
+      <w:r>
+        <w:rPr>
+          <w:rFonts w:ascii="Lora" w:hAnsi="Lora"/>
+        </w:rPr>
+        <w:t>time GUI detection?</w:t>
+      </w:r>
+    </w:p>
+    <w:p>
+      <w:pPr>
+        <w:pStyle w:val="ListParagraph"/>
+        <w:numPr>
+          <w:ilvl w:val="0"/>
+          <w:numId w:val="14"/>
+        </w:numPr>
+        <w:rPr>
+          <w:rFonts w:ascii="Lora" w:hAnsi="Lora"/>
+        </w:rPr>
+      </w:pPr>
+      <w:r>
+        <w:rPr>
+          <w:rFonts w:ascii="Lora" w:hAnsi="Lora"/>
+        </w:rPr>
+        <w:t>How does GUI complexity affect the accuracy, efficiency, and reliability of OmniParser?</w:t>
+      </w:r>
+      <w:r>
+        <w:rPr>
+          <w:rFonts w:ascii="Lora" w:hAnsi="Lora"/>
+        </w:rPr>
+        <w:br/>
+      </w:r>
+    </w:p>
+    <w:p>
+      <w:pPr>
+        <w:rPr>
+          <w:rFonts w:ascii="Lora" w:hAnsi="Lora"/>
+          <w:b/>
+          <w:bCs/>
+          <w:sz w:val="26"/>
+          <w:szCs w:val="26"/>
+        </w:rPr>
+      </w:pPr>
+      <w:r>
+        <w:rPr>
+          <w:rFonts w:ascii="Lora" w:hAnsi="Lora"/>
+          <w:b/>
+          <w:bCs/>
+          <w:sz w:val="26"/>
+          <w:szCs w:val="26"/>
+        </w:rPr>
+        <w:t>Research Objectives</w:t>
+      </w:r>
+    </w:p>
+    <w:p>
+      <w:pPr>
+        <w:pStyle w:val="ListParagraph"/>
+        <w:numPr>
+          <w:ilvl w:val="0"/>
+          <w:numId w:val="15"/>
+        </w:numPr>
+        <w:rPr>
+          <w:rFonts w:ascii="Lora" w:hAnsi="Lora"/>
+        </w:rPr>
+      </w:pPr>
+      <w:r>
+        <w:rPr>
+          <w:rFonts w:ascii="Lora" w:hAnsi="Lora"/>
+        </w:rPr>
+        <w:t xml:space="preserve">Evaluate OmniParser’s detection accuracy across multiple GUI elements </w:t>
+      </w:r>
+      <w:r>
+        <w:rPr>
+          <w:rFonts w:ascii="Lora" w:hAnsi="Lora"/>
+        </w:rPr>
+        <w:t xml:space="preserve">such as </w:t>
+      </w:r>
+      <w:r>
+        <w:rPr>
+          <w:rFonts w:ascii="Lora" w:hAnsi="Lora"/>
+        </w:rPr>
+        <w:t xml:space="preserve">buttons, text fields, labels, </w:t>
+      </w:r>
+      <w:r>
+        <w:rPr>
+          <w:rFonts w:ascii="Lora" w:hAnsi="Lora"/>
+        </w:rPr>
+        <w:t xml:space="preserve">and </w:t>
+      </w:r>
+      <w:r>
+        <w:rPr>
+          <w:rFonts w:ascii="Lora" w:hAnsi="Lora"/>
+        </w:rPr>
+        <w:t>icons.</w:t>
+      </w:r>
+    </w:p>
+    <w:p>
+      <w:pPr>
+        <w:pStyle w:val="ListParagraph"/>
+        <w:numPr>
+          <w:ilvl w:val="0"/>
+          <w:numId w:val="15"/>
+        </w:numPr>
+        <w:rPr>
+          <w:rFonts w:ascii="Lora" w:hAnsi="Lora"/>
+        </w:rPr>
+      </w:pPr>
+      <w:r>
+        <w:rPr>
+          <w:rFonts w:ascii="Lora" w:hAnsi="Lora"/>
+        </w:rPr>
+        <w:t>Measure and analyze OmniParser’s processing speed to determine its suitability for real time or near real time GUI detection.</w:t>
+      </w:r>
+    </w:p>
+    <w:p>
+      <w:pPr>
+        <w:pStyle w:val="ListParagraph"/>
+        <w:numPr>
+          <w:ilvl w:val="0"/>
+          <w:numId w:val="15"/>
+        </w:numPr>
+        <w:rPr>
+          <w:rFonts w:ascii="Lora" w:hAnsi="Lora"/>
+        </w:rPr>
+      </w:pPr>
+      <w:r>
+        <w:rPr>
+          <w:rFonts w:ascii="Lora" w:hAnsi="Lora"/>
+        </w:rPr>
+        <w:t>Investigate the impact of GUI complexity on OmniParser’s performance.</w:t>
+      </w:r>
+    </w:p>
+    <w:p>
+      <w:pPr>
+        <w:pStyle w:val="ListParagraph"/>
+        <w:numPr>
+          <w:ilvl w:val="0"/>
+          <w:numId w:val="15"/>
+        </w:numPr>
+        <w:rPr>
+          <w:rFonts w:ascii="Lora" w:hAnsi="Lora"/>
+        </w:rPr>
+      </w:pPr>
+      <w:r>
+        <w:rPr>
+          <w:rFonts w:ascii="Lora" w:hAnsi="Lora"/>
+        </w:rPr>
+        <w:t>Validate the reliability of OmniParser’s results through quantitative metrics and qualitative validation techniques.</w:t>
+      </w:r>
+    </w:p>
+    <w:p>
+      <w:pPr>
+        <w:rPr>
+          <w:rFonts w:ascii="Lora" w:hAnsi="Lora"/>
+        </w:rPr>
+      </w:pPr>
+    </w:p>
+    <w:p>
+      <w:pPr>
+        <w:rPr>
+          <w:rFonts w:ascii="Lora" w:hAnsi="Lora"/>
+        </w:rPr>
+      </w:pPr>
+    </w:p>
+    <w:p>
+      <w:pPr>
+        <w:rPr>
+          <w:rFonts w:ascii="Lora" w:hAnsi="Lora"/>
+        </w:rPr>
+      </w:pPr>
+    </w:p>
+    <w:p>
+      <w:pPr>
+        <w:rPr>
+          <w:rFonts w:ascii="Lora" w:hAnsi="Lora"/>
+          <w:b/>
+          <w:bCs/>
+          <w:sz w:val="26"/>
+          <w:szCs w:val="26"/>
+        </w:rPr>
+      </w:pPr>
+      <w:r>
+        <w:rPr>
+          <w:rFonts w:ascii="Lora" w:hAnsi="Lora"/>
+          <w:b/>
+          <w:bCs/>
+          <w:sz w:val="26"/>
+          <w:szCs w:val="26"/>
+        </w:rPr>
+        <w:lastRenderedPageBreak/>
+        <w:t>Understanding of Research Philosophies, Approaches, and Paradigms</w:t>
+      </w:r>
+    </w:p>
+    <w:p>
+      <w:pPr>
+        <w:rPr>
+          <w:rFonts w:ascii="Lora" w:hAnsi="Lora"/>
+          <w:b/>
+          <w:bCs/>
+        </w:rPr>
+      </w:pPr>
+      <w:r>
+        <w:rPr>
+          <w:rFonts w:ascii="Lora" w:hAnsi="Lora"/>
+          <w:b/>
+          <w:bCs/>
+        </w:rPr>
+        <w:t>Research Philosophy – Pragmatism:</w:t>
+      </w:r>
+      <w:r>
+        <w:rPr>
+          <w:rFonts w:ascii="Lora" w:hAnsi="Lora"/>
+          <w:b/>
+          <w:bCs/>
+        </w:rPr>
+        <w:br/>
+      </w:r>
+      <w:r>
+        <w:rPr>
+          <w:rFonts w:ascii="Lora" w:hAnsi="Lora"/>
+        </w:rPr>
+        <w:t>Pragmatism emphasizes real world applicability, making it well suited for this study. By integrating both quantitative and qualitative methods, this philosophy ensures a practical assessment of OmniParser’s capabilities [4].</w:t>
+      </w:r>
+    </w:p>
+    <w:p>
+      <w:pPr>
+        <w:rPr>
+          <w:rFonts w:ascii="Lora" w:hAnsi="Lora"/>
+          <w:b/>
+          <w:bCs/>
+        </w:rPr>
+      </w:pPr>
+      <w:r>
+        <w:rPr>
+          <w:rFonts w:ascii="Lora" w:hAnsi="Lora"/>
+          <w:b/>
+          <w:bCs/>
+        </w:rPr>
+        <w:t>Research Approach – Deductive:</w:t>
+      </w:r>
+      <w:r>
+        <w:rPr>
+          <w:rFonts w:ascii="Lora" w:hAnsi="Lora"/>
+          <w:b/>
+          <w:bCs/>
+        </w:rPr>
+        <w:br/>
+      </w:r>
+      <w:r>
+        <w:rPr>
+          <w:rFonts w:ascii="Lora" w:hAnsi="Lora"/>
+        </w:rPr>
+        <w:t>A deductive approach is used, as this research is based on existing theories and prior empirical studies. Structured testing is conducted to validate predefined hypotheses, ensuring a rigorous methodological foundation.</w:t>
+      </w:r>
+    </w:p>
+    <w:p>
+      <w:pPr>
+        <w:rPr>
+          <w:rFonts w:ascii="Lora" w:hAnsi="Lora"/>
+          <w:b/>
+          <w:bCs/>
+        </w:rPr>
+      </w:pPr>
+      <w:r>
+        <w:rPr>
+          <w:rFonts w:ascii="Lora" w:hAnsi="Lora"/>
+          <w:b/>
+          <w:bCs/>
+        </w:rPr>
+        <w:t>Research Paradigm – Experimental Mixed-Methods:</w:t>
+      </w:r>
+      <w:r>
+        <w:rPr>
+          <w:rFonts w:ascii="Lora" w:hAnsi="Lora"/>
+          <w:b/>
+          <w:bCs/>
+        </w:rPr>
+        <w:br/>
+      </w:r>
+      <w:r>
+        <w:rPr>
+          <w:rFonts w:ascii="Lora" w:hAnsi="Lora"/>
+        </w:rPr>
+        <w:t>This study employs an experimental mixed-methods paradigm to provide measurable data (accuracy, precision, recall, processing speed) and qualitative insights through visual validation. This dual approach ensures both statistical robustness and practical relevance [5].</w:t>
+      </w:r>
+      <w:r>
+        <w:rPr>
+          <w:rFonts w:ascii="Lora" w:hAnsi="Lora"/>
+          <w:b/>
+          <w:bCs/>
+        </w:rPr>
+        <w:br/>
+      </w:r>
+    </w:p>
+    <w:p>
+      <w:pPr>
+        <w:rPr>
+          <w:rFonts w:ascii="Lora" w:hAnsi="Lora"/>
+          <w:b/>
+          <w:bCs/>
+          <w:sz w:val="26"/>
+          <w:szCs w:val="26"/>
+        </w:rPr>
+      </w:pPr>
+      <w:r>
+        <w:rPr>
+          <w:rFonts w:ascii="Lora" w:hAnsi="Lora"/>
+          <w:b/>
+          <w:bCs/>
+          <w:sz w:val="26"/>
+          <w:szCs w:val="26"/>
+        </w:rPr>
+        <w:t>Chosen Suitable Methodology Based on Literature Review</w:t>
+      </w:r>
+    </w:p>
+    <w:p>
+      <w:pPr>
+        <w:spacing w:after="0" w:line="240" w:lineRule="auto"/>
+        <w:rPr>
+          <w:rFonts w:ascii="Lora" w:eastAsia="Times New Roman" w:hAnsi="Lora" w:cs="Times New Roman"/>
+          <w:kern w:val="0"/>
+          <w14:ligatures w14:val="none"/>
+        </w:rPr>
+      </w:pPr>
+      <w:r>
+        <w:rPr>
+          <w:rFonts w:ascii="Lora" w:eastAsia="Times New Roman" w:hAnsi="Lora" w:cs="Times New Roman"/>
+          <w:b/>
+          <w:bCs/>
+          <w:kern w:val="0"/>
+          <w14:ligatures w14:val="none"/>
+        </w:rPr>
+        <w:t>Experimental Mixed Methods Approach:</w:t>
+      </w:r>
+      <w:r>
+        <w:rPr>
+          <w:rFonts w:ascii="Lora" w:eastAsia="Times New Roman" w:hAnsi="Lora" w:cs="Times New Roman"/>
+          <w:kern w:val="0"/>
+          <w14:ligatures w14:val="none"/>
+        </w:rPr>
+        <w:t xml:space="preserve"> </w:t>
+      </w:r>
+    </w:p>
+    <w:p>
+      <w:pPr>
+        <w:numPr>
+          <w:ilvl w:val="0"/>
+          <w:numId w:val="9"/>
+        </w:numPr>
+        <w:spacing w:before="100" w:beforeAutospacing="1" w:after="100" w:afterAutospacing="1" w:line="240" w:lineRule="auto"/>
+        <w:rPr>
+          <w:rFonts w:ascii="Lora" w:eastAsia="Times New Roman" w:hAnsi="Lora" w:cs="Times New Roman"/>
+          <w:kern w:val="0"/>
+          <w:sz w:val="24"/>
+          <w:szCs w:val="24"/>
+          <w14:ligatures w14:val="none"/>
+        </w:rPr>
+      </w:pPr>
+      <w:r>
+        <w:rPr>
+          <w:rFonts w:ascii="Lora" w:eastAsia="Times New Roman" w:hAnsi="Lora" w:cs="Times New Roman"/>
+          <w:kern w:val="0"/>
+          <w:sz w:val="24"/>
+          <w:szCs w:val="24"/>
+          <w14:ligatures w14:val="none"/>
+        </w:rPr>
+        <w:t>Selected for its ability to quantify OmniParser’s performance while allowing practical validation through structured visual assessments.</w:t>
+      </w:r>
+    </w:p>
+    <w:p>
+      <w:pPr>
+        <w:numPr>
+          <w:ilvl w:val="0"/>
+          <w:numId w:val="9"/>
+        </w:numPr>
+        <w:spacing w:before="100" w:beforeAutospacing="1" w:after="100" w:afterAutospacing="1" w:line="240" w:lineRule="auto"/>
+        <w:rPr>
+          <w:rFonts w:ascii="Lora" w:eastAsia="Times New Roman" w:hAnsi="Lora" w:cs="Times New Roman"/>
+          <w:kern w:val="0"/>
+          <w:sz w:val="24"/>
+          <w:szCs w:val="24"/>
+          <w14:ligatures w14:val="none"/>
+        </w:rPr>
+      </w:pPr>
+      <w:r>
+        <w:rPr>
+          <w:rFonts w:ascii="Lora" w:eastAsia="Times New Roman" w:hAnsi="Lora" w:cs="Times New Roman"/>
+          <w:kern w:val="0"/>
+          <w:sz w:val="24"/>
+          <w:szCs w:val="24"/>
+          <w14:ligatures w14:val="none"/>
+        </w:rPr>
+        <w:t>Previous research [2]–[4] has demonstrated the reliability of combining quantitative performance benchmarks with qualitative evaluations in GUI automation.</w:t>
+      </w:r>
+      <w:r>
+        <w:rPr>
+          <w:rFonts w:ascii="Lora" w:hAnsi="Lora"/>
+        </w:rPr>
+        <w:br/>
+      </w:r>
+    </w:p>
+    <w:p>
+      <w:pPr>
+        <w:rPr>
+          <w:rFonts w:ascii="Lora" w:hAnsi="Lora"/>
+          <w:b/>
+          <w:bCs/>
+          <w:sz w:val="26"/>
+          <w:szCs w:val="26"/>
+        </w:rPr>
+      </w:pPr>
+      <w:r>
+        <w:rPr>
+          <w:rFonts w:ascii="Lora" w:hAnsi="Lora"/>
+          <w:b/>
+          <w:bCs/>
+          <w:sz w:val="26"/>
+          <w:szCs w:val="26"/>
+        </w:rPr>
+        <w:t>Initial Description of Methodology, Experiment Design, and Analysis</w:t>
+      </w:r>
+    </w:p>
+    <w:p>
+      <w:pPr>
+        <w:rPr>
+          <w:rFonts w:ascii="Lora" w:hAnsi="Lora"/>
+          <w:b/>
+          <w:bCs/>
+        </w:rPr>
+      </w:pPr>
+      <w:r>
+        <w:rPr>
+          <w:rFonts w:ascii="Lora" w:hAnsi="Lora"/>
+          <w:b/>
+          <w:bCs/>
+        </w:rPr>
+        <w:t>Experimental Design</w:t>
+      </w:r>
+    </w:p>
+    <w:p>
+      <w:pPr>
+        <w:numPr>
+          <w:ilvl w:val="0"/>
+          <w:numId w:val="17"/>
+        </w:numPr>
+        <w:rPr>
+          <w:rFonts w:ascii="Lora" w:hAnsi="Lora"/>
+          <w:b/>
+          <w:bCs/>
+        </w:rPr>
+      </w:pPr>
+      <w:r>
+        <w:rPr>
+          <w:rFonts w:ascii="Lora" w:hAnsi="Lora"/>
+          <w:b/>
+          <w:bCs/>
+        </w:rPr>
+        <w:t>Data Collection:</w:t>
+      </w:r>
+    </w:p>
+    <w:p>
+      <w:pPr>
+        <w:numPr>
+          <w:ilvl w:val="1"/>
+          <w:numId w:val="17"/>
+        </w:numPr>
+        <w:rPr>
+          <w:rFonts w:ascii="Lora" w:hAnsi="Lora"/>
+        </w:rPr>
+      </w:pPr>
+      <w:r>
+        <w:rPr>
+          <w:rFonts w:ascii="Lora" w:hAnsi="Lora"/>
+        </w:rPr>
+        <w:t>Publicly available GUI datasets such as ScreenSpot will be used, covering a range of interface complexities (simple, moderate, complex) [3].</w:t>
+      </w:r>
+    </w:p>
+    <w:p>
+      <w:pPr>
+        <w:numPr>
+          <w:ilvl w:val="1"/>
+          <w:numId w:val="17"/>
+        </w:numPr>
+        <w:rPr>
+          <w:rFonts w:ascii="Lora" w:hAnsi="Lora"/>
+        </w:rPr>
+      </w:pPr>
+      <w:r>
+        <w:rPr>
+          <w:rFonts w:ascii="Lora" w:hAnsi="Lora"/>
+        </w:rPr>
+        <w:t>These datasets ensure a credible benchmark for evaluating OmniParser’s real world applicability.</w:t>
+      </w:r>
+    </w:p>
+    <w:p>
+      <w:pPr>
+        <w:numPr>
+          <w:ilvl w:val="0"/>
+          <w:numId w:val="17"/>
+        </w:numPr>
+        <w:rPr>
+          <w:rFonts w:ascii="Lora" w:hAnsi="Lora"/>
+          <w:b/>
+          <w:bCs/>
+        </w:rPr>
+      </w:pPr>
+      <w:r>
+        <w:rPr>
+          <w:rFonts w:ascii="Lora" w:hAnsi="Lora"/>
+          <w:b/>
+          <w:bCs/>
+        </w:rPr>
+        <w:t>Sampling Approach:</w:t>
+      </w:r>
+    </w:p>
+    <w:p>
+      <w:pPr>
+        <w:numPr>
+          <w:ilvl w:val="1"/>
+          <w:numId w:val="17"/>
+        </w:numPr>
+        <w:rPr>
+          <w:rFonts w:ascii="Lora" w:hAnsi="Lora"/>
+        </w:rPr>
+      </w:pPr>
+      <w:r>
+        <w:rPr>
+          <w:rFonts w:ascii="Lora" w:hAnsi="Lora"/>
+        </w:rPr>
+        <w:t>A diverse set of GUI screenshots will be selected to represent varying interface complexities, ensuring a robust validation process.</w:t>
+      </w:r>
+    </w:p>
+    <w:p>
+      <w:pPr>
+        <w:ind w:left="1440"/>
+        <w:rPr>
+          <w:rFonts w:ascii="Lora" w:hAnsi="Lora"/>
+        </w:rPr>
+      </w:pPr>
+    </w:p>
+    <w:p>
+      <w:pPr>
+        <w:ind w:left="1440"/>
+        <w:rPr>
+          <w:rFonts w:ascii="Lora" w:hAnsi="Lora"/>
+        </w:rPr>
+      </w:pPr>
+    </w:p>
+    <w:p>
+      <w:pPr>
+        <w:ind w:left="1440"/>
+        <w:rPr>
+          <w:rFonts w:ascii="Lora" w:hAnsi="Lora"/>
+        </w:rPr>
+      </w:pPr>
+    </w:p>
+    <w:p>
+      <w:pPr>
+        <w:rPr>
+          <w:rFonts w:ascii="Lora" w:hAnsi="Lora"/>
+        </w:rPr>
+      </w:pPr>
+      <w:r>
+        <w:rPr>
+          <w:rFonts w:ascii="Lora" w:hAnsi="Lora"/>
+          <w:b/>
+          <w:bCs/>
+        </w:rPr>
+        <w:lastRenderedPageBreak/>
+        <w:t>Method of Analysis:</w:t>
+      </w:r>
+    </w:p>
+    <w:p>
+      <w:pPr>
+        <w:numPr>
+          <w:ilvl w:val="0"/>
+          <w:numId w:val="18"/>
+        </w:numPr>
+        <w:rPr>
+          <w:rFonts w:ascii="Lora" w:hAnsi="Lora"/>
+          <w:b/>
+          <w:bCs/>
+        </w:rPr>
+      </w:pPr>
+      <w:r>
+        <w:rPr>
+          <w:rFonts w:ascii="Lora" w:hAnsi="Lora"/>
+          <w:b/>
+          <w:bCs/>
+        </w:rPr>
+        <w:t>Quantitative Analysis:</w:t>
+      </w:r>
+    </w:p>
+    <w:p>
+      <w:pPr>
+        <w:numPr>
+          <w:ilvl w:val="1"/>
+          <w:numId w:val="18"/>
+        </w:numPr>
+        <w:rPr>
+          <w:rFonts w:ascii="Lora" w:hAnsi="Lora"/>
+        </w:rPr>
+      </w:pPr>
+      <w:r>
+        <w:rPr>
+          <w:rFonts w:ascii="Lora" w:hAnsi="Lora"/>
+        </w:rPr>
+        <w:t>OmniParser’s performance will be measured using well</w:t>
+      </w:r>
+      <w:r>
+        <w:rPr>
+          <w:rFonts w:ascii="Lora" w:hAnsi="Lora"/>
+        </w:rPr>
+        <w:t xml:space="preserve"> </w:t>
+      </w:r>
+      <w:r>
+        <w:rPr>
+          <w:rFonts w:ascii="Lora" w:hAnsi="Lora"/>
+        </w:rPr>
+        <w:t xml:space="preserve">established metrics: </w:t>
+      </w:r>
+    </w:p>
+    <w:p>
+      <w:pPr>
+        <w:numPr>
+          <w:ilvl w:val="2"/>
+          <w:numId w:val="18"/>
+        </w:numPr>
+        <w:rPr>
+          <w:rFonts w:ascii="Lora" w:hAnsi="Lora"/>
+        </w:rPr>
+      </w:pPr>
+      <w:r>
+        <w:rPr>
+          <w:rFonts w:ascii="Lora" w:hAnsi="Lora"/>
+        </w:rPr>
+        <w:t>Accuracy, Precision, Recall, and F1</w:t>
+      </w:r>
+      <w:r>
+        <w:rPr>
+          <w:rFonts w:ascii="Lora" w:hAnsi="Lora"/>
+        </w:rPr>
+        <w:t xml:space="preserve"> </w:t>
+      </w:r>
+      <w:r>
+        <w:rPr>
+          <w:rFonts w:ascii="Lora" w:hAnsi="Lora"/>
+        </w:rPr>
+        <w:t>score to assess detection effectiveness [1],[2],[4].</w:t>
+      </w:r>
+    </w:p>
+    <w:p>
+      <w:pPr>
+        <w:numPr>
+          <w:ilvl w:val="2"/>
+          <w:numId w:val="18"/>
+        </w:numPr>
+        <w:rPr>
+          <w:rFonts w:ascii="Lora" w:hAnsi="Lora"/>
+        </w:rPr>
+      </w:pPr>
+      <w:r>
+        <w:rPr>
+          <w:rFonts w:ascii="Lora" w:hAnsi="Lora"/>
+        </w:rPr>
+        <w:t>Processing time per screenshot to evaluate real</w:t>
+      </w:r>
+      <w:r>
+        <w:rPr>
+          <w:rFonts w:ascii="Lora" w:hAnsi="Lora"/>
+        </w:rPr>
+        <w:t xml:space="preserve"> </w:t>
+      </w:r>
+      <w:r>
+        <w:rPr>
+          <w:rFonts w:ascii="Lora" w:hAnsi="Lora"/>
+        </w:rPr>
+        <w:t>time feasibility.</w:t>
+      </w:r>
+    </w:p>
+    <w:p>
+      <w:pPr>
+        <w:numPr>
+          <w:ilvl w:val="0"/>
+          <w:numId w:val="18"/>
+        </w:numPr>
+        <w:rPr>
+          <w:rFonts w:ascii="Lora" w:hAnsi="Lora"/>
+          <w:b/>
+          <w:bCs/>
+        </w:rPr>
+      </w:pPr>
+      <w:r>
+        <w:rPr>
+          <w:rFonts w:ascii="Lora" w:hAnsi="Lora"/>
+          <w:b/>
+          <w:bCs/>
+        </w:rPr>
+        <w:t>Qualitative Analysis:</w:t>
+      </w:r>
+    </w:p>
+    <w:p>
+      <w:pPr>
+        <w:numPr>
+          <w:ilvl w:val="1"/>
+          <w:numId w:val="18"/>
+        </w:numPr>
+        <w:rPr>
+          <w:rFonts w:ascii="Lora" w:hAnsi="Lora"/>
+        </w:rPr>
+      </w:pPr>
+      <w:r>
+        <w:rPr>
+          <w:rFonts w:ascii="Lora" w:hAnsi="Lora"/>
+        </w:rPr>
+        <w:t>Structured visual validation will ensure that OmniParser’s classifications align with human perception, strengthening empirical findings with practical usability insights.</w:t>
+      </w:r>
+    </w:p>
+    <w:p>
+      <w:pPr>
+        <w:rPr>
+          <w:rFonts w:ascii="Lora" w:hAnsi="Lora"/>
+          <w:b/>
+          <w:bCs/>
+          <w:sz w:val="26"/>
+          <w:szCs w:val="26"/>
+        </w:rPr>
+      </w:pPr>
+      <w:r>
+        <w:rPr>
+          <w:rFonts w:ascii="Lora" w:hAnsi="Lora"/>
+          <w:b/>
+          <w:bCs/>
+          <w:sz w:val="26"/>
+          <w:szCs w:val="26"/>
+        </w:rPr>
+        <w:t>Reflections on Validity, Reliability &amp; Generalizability</w:t>
+      </w:r>
+    </w:p>
+    <w:p>
+      <w:pPr>
+        <w:rPr>
+          <w:rFonts w:ascii="Lora" w:hAnsi="Lora"/>
+          <w:b/>
+          <w:bCs/>
+        </w:rPr>
+      </w:pPr>
+      <w:r>
+        <w:rPr>
+          <w:rFonts w:ascii="Lora" w:hAnsi="Lora"/>
+          <w:b/>
+          <w:bCs/>
+        </w:rPr>
+        <w:t>Validity:</w:t>
+      </w:r>
+    </w:p>
+    <w:p>
+      <w:pPr>
+        <w:numPr>
+          <w:ilvl w:val="0"/>
+          <w:numId w:val="19"/>
+        </w:numPr>
+        <w:rPr>
+          <w:rFonts w:ascii="Lora" w:hAnsi="Lora"/>
+        </w:rPr>
+      </w:pPr>
+      <w:r>
+        <w:rPr>
+          <w:rFonts w:ascii="Lora" w:hAnsi="Lora"/>
+        </w:rPr>
+        <w:t>Construct validity is ensured using peer reviewed datasets such as ScreenSpot.</w:t>
+      </w:r>
+    </w:p>
+    <w:p>
+      <w:pPr>
+        <w:numPr>
+          <w:ilvl w:val="0"/>
+          <w:numId w:val="19"/>
+        </w:numPr>
+        <w:rPr>
+          <w:rFonts w:ascii="Lora" w:hAnsi="Lora"/>
+        </w:rPr>
+      </w:pPr>
+      <w:r>
+        <w:rPr>
+          <w:rFonts w:ascii="Lora" w:hAnsi="Lora"/>
+        </w:rPr>
+        <w:t>Qualitative validation aligns quantitative results with real</w:t>
+      </w:r>
+      <w:r>
+        <w:rPr>
+          <w:rFonts w:ascii="Lora" w:hAnsi="Lora"/>
+        </w:rPr>
+        <w:t xml:space="preserve"> </w:t>
+      </w:r>
+      <w:r>
+        <w:rPr>
+          <w:rFonts w:ascii="Lora" w:hAnsi="Lora"/>
+        </w:rPr>
+        <w:t>world usability.</w:t>
+      </w:r>
+    </w:p>
+    <w:p>
+      <w:pPr>
+        <w:rPr>
+          <w:rFonts w:ascii="Lora" w:hAnsi="Lora"/>
+          <w:b/>
+          <w:bCs/>
+        </w:rPr>
+      </w:pPr>
+      <w:r>
+        <w:rPr>
+          <w:rFonts w:ascii="Lora" w:hAnsi="Lora"/>
+          <w:b/>
+          <w:bCs/>
+        </w:rPr>
+        <w:t>Reliability:</w:t>
+      </w:r>
+    </w:p>
+    <w:p>
+      <w:pPr>
+        <w:numPr>
+          <w:ilvl w:val="0"/>
+          <w:numId w:val="20"/>
+        </w:numPr>
+        <w:rPr>
+          <w:rFonts w:ascii="Lora" w:hAnsi="Lora"/>
+        </w:rPr>
+      </w:pPr>
+      <w:r>
+        <w:rPr>
+          <w:rFonts w:ascii="Lora" w:hAnsi="Lora"/>
+        </w:rPr>
+        <w:t>Clear documentation and replicable experimental procedures ensure consistent results across tests.</w:t>
+      </w:r>
+    </w:p>
+    <w:p>
+      <w:pPr>
+        <w:numPr>
+          <w:ilvl w:val="0"/>
+          <w:numId w:val="20"/>
+        </w:numPr>
+        <w:rPr>
+          <w:rFonts w:ascii="Lora" w:hAnsi="Lora"/>
+        </w:rPr>
+      </w:pPr>
+      <w:r>
+        <w:rPr>
+          <w:rFonts w:ascii="Lora" w:hAnsi="Lora"/>
+        </w:rPr>
+        <w:t>Standardized performance metrics (e.g., accuracy, recall, F1-score) further reinforce methodological reliability.</w:t>
+      </w:r>
+    </w:p>
+    <w:p>
+      <w:pPr>
+        <w:rPr>
+          <w:rFonts w:ascii="Lora" w:hAnsi="Lora"/>
+          <w:b/>
+          <w:bCs/>
+        </w:rPr>
+      </w:pPr>
+      <w:r>
+        <w:rPr>
+          <w:rFonts w:ascii="Lora" w:hAnsi="Lora"/>
+          <w:b/>
+          <w:bCs/>
+        </w:rPr>
+        <w:t>Generalizability:</w:t>
+      </w:r>
+    </w:p>
+    <w:p>
+      <w:pPr>
+        <w:numPr>
+          <w:ilvl w:val="0"/>
+          <w:numId w:val="21"/>
+        </w:numPr>
+        <w:rPr>
+          <w:rFonts w:ascii="Lora" w:hAnsi="Lora"/>
+        </w:rPr>
+      </w:pPr>
+      <w:r>
+        <w:rPr>
+          <w:rFonts w:ascii="Lora" w:hAnsi="Lora"/>
+        </w:rPr>
+        <w:t>Testing across diverse GUI complexities enhances the research’s applicability to various real-world scenarios.</w:t>
+      </w:r>
+    </w:p>
+    <w:p>
+      <w:pPr>
+        <w:numPr>
+          <w:ilvl w:val="0"/>
+          <w:numId w:val="21"/>
+        </w:numPr>
+        <w:rPr>
+          <w:rFonts w:ascii="Lora" w:hAnsi="Lora"/>
+        </w:rPr>
+      </w:pPr>
+      <w:r>
+        <w:rPr>
+          <w:rFonts w:ascii="Lora" w:hAnsi="Lora"/>
+        </w:rPr>
+        <w:t>Well documented replication guidelines ensure future studies can extend these findings.</w:t>
+      </w:r>
+    </w:p>
+    <w:p>
+      <w:pPr>
+        <w:ind w:left="720"/>
+        <w:rPr>
+          <w:rFonts w:ascii="Lora" w:hAnsi="Lora"/>
+        </w:rPr>
+      </w:pPr>
+    </w:p>
+    <w:p>
+      <w:pPr>
+        <w:ind w:left="720"/>
+        <w:rPr>
+          <w:rFonts w:ascii="Lora" w:hAnsi="Lora"/>
+        </w:rPr>
+      </w:pPr>
+    </w:p>
+    <w:p>
+      <w:pPr>
+        <w:ind w:left="720"/>
+        <w:rPr>
+          <w:rFonts w:ascii="Lora" w:hAnsi="Lora"/>
+        </w:rPr>
+      </w:pPr>
+    </w:p>
+    <w:p>
+      <w:pPr>
+        <w:ind w:left="720"/>
+        <w:rPr>
+          <w:rFonts w:ascii="Lora" w:hAnsi="Lora"/>
+        </w:rPr>
+      </w:pPr>
+    </w:p>
+    <w:p>
+      <w:pPr>
+        <w:ind w:left="720"/>
+        <w:rPr>
+          <w:rFonts w:ascii="Lora" w:hAnsi="Lora"/>
+        </w:rPr>
+      </w:pPr>
+    </w:p>
+    <w:p>
+      <w:pPr>
+        <w:ind w:left="720"/>
+        <w:rPr>
+          <w:rFonts w:ascii="Lora" w:hAnsi="Lora"/>
+        </w:rPr>
+      </w:pPr>
+    </w:p>
+    <w:p>
+      <w:pPr>
+        <w:ind w:left="720"/>
+        <w:rPr>
+          <w:rFonts w:ascii="Lora" w:hAnsi="Lora"/>
+        </w:rPr>
+      </w:pPr>
+      <w:r>
+        <w:rPr>
+          <w:rFonts w:ascii="Lora" w:hAnsi="Lora"/>
+        </w:rPr>
+        <w:br/>
+      </w:r>
+    </w:p>
+    <w:p>
+      <w:pPr>
+        <w:rPr>
+          <w:rFonts w:ascii="Lora" w:hAnsi="Lora"/>
+          <w:b/>
+          <w:bCs/>
+          <w:sz w:val="26"/>
+          <w:szCs w:val="26"/>
+        </w:rPr>
+      </w:pPr>
+      <w:r>
+        <w:rPr>
+          <w:rFonts w:ascii="Lora" w:hAnsi="Lora"/>
+          <w:b/>
+          <w:bCs/>
+          <w:sz w:val="26"/>
+          <w:szCs w:val="26"/>
+        </w:rPr>
+        <w:lastRenderedPageBreak/>
+        <w:t>Ethical Considerations</w:t>
+      </w:r>
+    </w:p>
+    <w:p>
+      <w:pPr>
+        <w:rPr>
+          <w:rFonts w:ascii="Lora" w:hAnsi="Lora"/>
+          <w:b/>
+          <w:bCs/>
+        </w:rPr>
+      </w:pPr>
+      <w:r>
+        <w:rPr>
+          <w:rFonts w:ascii="Lora" w:hAnsi="Lora"/>
+          <w:b/>
+          <w:bCs/>
+        </w:rPr>
+        <w:t>Data Privacy:</w:t>
+      </w:r>
+    </w:p>
+    <w:p>
+      <w:pPr>
+        <w:numPr>
+          <w:ilvl w:val="0"/>
+          <w:numId w:val="22"/>
+        </w:numPr>
+        <w:rPr>
+          <w:rFonts w:ascii="Lora" w:hAnsi="Lora"/>
+        </w:rPr>
+      </w:pPr>
+      <w:r>
+        <w:rPr>
+          <w:rFonts w:ascii="Lora" w:hAnsi="Lora"/>
+        </w:rPr>
+        <w:t>Only publicly available, ethically vetted datasets will be used, ensuring no privacy violations.</w:t>
+      </w:r>
+    </w:p>
+    <w:p>
+      <w:pPr>
+        <w:rPr>
+          <w:rFonts w:ascii="Lora" w:hAnsi="Lora"/>
+          <w:b/>
+          <w:bCs/>
+        </w:rPr>
+      </w:pPr>
+      <w:r>
+        <w:rPr>
+          <w:rFonts w:ascii="Lora" w:hAnsi="Lora"/>
+          <w:b/>
+          <w:bCs/>
+        </w:rPr>
+        <w:t>Research Transparency &amp; Replicability:</w:t>
+      </w:r>
+    </w:p>
+    <w:p>
+      <w:pPr>
+        <w:numPr>
+          <w:ilvl w:val="0"/>
+          <w:numId w:val="23"/>
+        </w:numPr>
+        <w:rPr>
+          <w:rFonts w:ascii="Lora" w:hAnsi="Lora"/>
+        </w:rPr>
+      </w:pPr>
+      <w:r>
+        <w:rPr>
+          <w:rFonts w:ascii="Lora" w:hAnsi="Lora"/>
+        </w:rPr>
+        <w:t>Clear documentation of all methodologies ensures research integrity and facilitates independent verification.</w:t>
+      </w:r>
+    </w:p>
+    <w:p>
+      <w:pPr>
+        <w:rPr>
+          <w:rFonts w:ascii="Lora" w:hAnsi="Lora"/>
+          <w:b/>
+          <w:bCs/>
+        </w:rPr>
+      </w:pPr>
+      <w:r>
+        <w:rPr>
+          <w:rFonts w:ascii="Lora" w:hAnsi="Lora"/>
+          <w:b/>
+          <w:bCs/>
+        </w:rPr>
+        <w:t>Bias &amp; Fairness:</w:t>
+      </w:r>
+    </w:p>
+    <w:p>
+      <w:pPr>
+        <w:numPr>
+          <w:ilvl w:val="0"/>
+          <w:numId w:val="24"/>
+        </w:numPr>
+        <w:rPr>
+          <w:rFonts w:ascii="Lora" w:hAnsi="Lora"/>
+        </w:rPr>
+      </w:pPr>
+      <w:r>
+        <w:rPr>
+          <w:rFonts w:ascii="Lora" w:hAnsi="Lora"/>
+        </w:rPr>
+        <w:t>Diverse and representative datasets minimize bias, ensuring fair assessment across different GUI types.</w:t>
+      </w:r>
+    </w:p>
+    <w:p>
+      <w:pPr>
+        <w:rPr>
+          <w:rFonts w:ascii="Lora" w:hAnsi="Lora"/>
+          <w:b/>
+          <w:bCs/>
+        </w:rPr>
+      </w:pPr>
+      <w:r>
+        <w:rPr>
+          <w:rFonts w:ascii="Lora" w:hAnsi="Lora"/>
+          <w:b/>
+          <w:bCs/>
+        </w:rPr>
+        <w:t>Integrity in Reporting:</w:t>
+      </w:r>
+    </w:p>
+    <w:p>
+      <w:pPr>
+        <w:numPr>
+          <w:ilvl w:val="0"/>
+          <w:numId w:val="25"/>
+        </w:numPr>
+        <w:rPr>
+          <w:rFonts w:ascii="Lora" w:hAnsi="Lora"/>
+        </w:rPr>
+      </w:pPr>
+      <w:r>
+        <w:rPr>
+          <w:rFonts w:ascii="Lora" w:hAnsi="Lora"/>
+        </w:rPr>
+        <w:t>Results will be reported accurately and without bias, clearly stating both strengths and limitations.</w:t>
+      </w:r>
+    </w:p>
+    <w:p>
+      <w:pPr>
+        <w:rPr>
+          <w:rFonts w:ascii="Lora" w:hAnsi="Lora"/>
+        </w:rPr>
+      </w:pPr>
+    </w:p>
+    <w:p>
+      <w:pPr>
+        <w:rPr>
+          <w:rFonts w:ascii="Lora" w:hAnsi="Lora"/>
+        </w:rPr>
+      </w:pPr>
+    </w:p>
+    <w:p>
+      <w:pPr>
+        <w:rPr>
+          <w:rFonts w:ascii="Lora" w:hAnsi="Lora"/>
+        </w:rPr>
+      </w:pPr>
+    </w:p>
+    <w:p>
+      <w:pPr>
+        <w:rPr>
+          <w:rFonts w:ascii="Lora" w:hAnsi="Lora"/>
+        </w:rPr>
+      </w:pPr>
+    </w:p>
+    <w:p>
+      <w:pPr>
+        <w:rPr>
+          <w:rFonts w:ascii="Lora" w:hAnsi="Lora"/>
+        </w:rPr>
+      </w:pPr>
+    </w:p>
+    <w:p>
+      <w:pPr>
+        <w:rPr>
+          <w:rFonts w:ascii="Lora" w:hAnsi="Lora"/>
+        </w:rPr>
+      </w:pPr>
+    </w:p>
+    <w:p>
+      <w:pPr>
+        <w:rPr>
+          <w:rFonts w:ascii="Lora" w:hAnsi="Lora"/>
+        </w:rPr>
+      </w:pPr>
+    </w:p>
+    <w:p>
+      <w:pPr>
+        <w:rPr>
+          <w:rFonts w:ascii="Lora" w:hAnsi="Lora"/>
+        </w:rPr>
+      </w:pPr>
+    </w:p>
+    <w:p>
+      <w:pPr>
+        <w:rPr>
+          <w:rFonts w:ascii="Lora" w:hAnsi="Lora"/>
+        </w:rPr>
+      </w:pPr>
+    </w:p>
+    <w:p>
+      <w:pPr>
+        <w:rPr>
+          <w:rFonts w:ascii="Lora" w:hAnsi="Lora"/>
+        </w:rPr>
+      </w:pPr>
+    </w:p>
+    <w:p>
+      <w:pPr>
+        <w:rPr>
+          <w:rFonts w:ascii="Lora" w:hAnsi="Lora"/>
+        </w:rPr>
+      </w:pPr>
+    </w:p>
+    <w:p>
+      <w:pPr>
+        <w:rPr>
+          <w:rFonts w:ascii="Lora" w:hAnsi="Lora"/>
+        </w:rPr>
+      </w:pPr>
+    </w:p>
+    <w:p>
+      <w:pPr>
+        <w:rPr>
+          <w:rFonts w:ascii="Lora" w:hAnsi="Lora"/>
+        </w:rPr>
+      </w:pPr>
+    </w:p>
+    <w:p>
+      <w:pPr>
+        <w:rPr>
+          <w:rFonts w:ascii="Lora" w:hAnsi="Lora"/>
+        </w:rPr>
+      </w:pPr>
+    </w:p>
+    <w:p>
+      <w:pPr>
+        <w:rPr>
+          <w:rFonts w:ascii="Lora" w:hAnsi="Lora"/>
+        </w:rPr>
+      </w:pPr>
+    </w:p>
+    <w:p>
+      <w:pPr>
+        <w:rPr>
+          <w:rFonts w:ascii="Lora" w:hAnsi="Lora"/>
+        </w:rPr>
+      </w:pPr>
+    </w:p>
+    <w:p>
+      <w:pPr>
+        <w:rPr>
+          <w:rFonts w:ascii="Lora" w:hAnsi="Lora"/>
+        </w:rPr>
+      </w:pPr>
+    </w:p>
+    <w:p>
+      <w:pPr>
+        <w:rPr>
+          <w:rFonts w:ascii="Lora" w:hAnsi="Lora"/>
+        </w:rPr>
+      </w:pPr>
+    </w:p>
+    <w:p>
+      <w:pPr>
+        <w:jc w:val="center"/>
+        <w:rPr>
+          <w:rFonts w:ascii="Lora" w:hAnsi="Lora"/>
+          <w:b/>
+          <w:bCs/>
+          <w:sz w:val="36"/>
+          <w:szCs w:val="36"/>
+        </w:rPr>
+      </w:pPr>
+      <w:r>
+        <w:rPr>
+          <w:rFonts w:ascii="Lora" w:hAnsi="Lora"/>
+          <w:b/>
+          <w:bCs/>
+          <w:sz w:val="36"/>
+          <w:szCs w:val="36"/>
         </w:rPr>
         <w:lastRenderedPageBreak/>
         <w:t>References</w:t>
@@ -1187,7 +2334,21 @@
         <w:rPr>
           <w:rFonts w:ascii="Lora" w:hAnsi="Lora"/>
         </w:rPr>
-        <w:t xml:space="preserve">[2] Z. Chen, X. Xiao, and S. Gao, "Object Detection for Graphical User Interface: Old Fashioned or Deep Learning or a Combination?," </w:t>
+        <w:t xml:space="preserve">[2] Z. Chen, X. Xiao, and S. Gao, "Object Detection for Graphical User Interface: Old Fashioned or Deep Learning or a </w:t>
+      </w:r>
+      <w:proofErr w:type="gramStart"/>
+      <w:r>
+        <w:rPr>
+          <w:rFonts w:ascii="Lora" w:hAnsi="Lora"/>
+        </w:rPr>
+        <w:t>Combination?,</w:t>
+      </w:r>
+      <w:proofErr w:type="gramEnd"/>
+      <w:r>
+        <w:rPr>
+          <w:rFonts w:ascii="Lora" w:hAnsi="Lora"/>
+        </w:rPr>
+        <w:t xml:space="preserve">" </w:t>
       </w:r>
       <w:proofErr w:type="spellStart"/>
       <w:r>
@@ -1335,39 +2496,13 @@
       <w:pPr>
         <w:rPr>
           <w:rFonts w:ascii="Lora" w:hAnsi="Lora"/>
-          <w:b/>
-          <w:bCs/>
-        </w:rPr>
-      </w:pPr>
-    </w:p>
-    <w:p>
-      <w:pPr>
-        <w:rPr>
-          <w:rFonts w:ascii="Lora" w:hAnsi="Lora"/>
-          <w:b/>
-          <w:bCs/>
-          <w:sz w:val="36"/>
-          <w:szCs w:val="36"/>
-        </w:rPr>
-      </w:pPr>
-    </w:p>
-    <w:p>
-      <w:pPr>
-        <w:rPr>
-          <w:rFonts w:ascii="Lora" w:hAnsi="Lora"/>
-          <w:b/>
-          <w:bCs/>
-          <w:sz w:val="36"/>
-          <w:szCs w:val="36"/>
-        </w:rPr>
-      </w:pPr>
-    </w:p>
-    <w:p>
-      <w:pPr>
-        <w:rPr>
-          <w:rFonts w:ascii="Lora" w:hAnsi="Lora"/>
-          <w:b/>
-          <w:bCs/>
+        </w:rPr>
+      </w:pPr>
+    </w:p>
+    <w:p>
+      <w:pPr>
+        <w:rPr>
+          <w:rFonts w:ascii="Lora" w:hAnsi="Lora"/>
         </w:rPr>
       </w:pPr>
     </w:p>
@@ -1391,6 +2526,1871 @@
 <file path=word/numbering.xml><?xml version="1.0" encoding="utf-8"?>
 <w:numbering xmlns:wpc="http://schemas.microsoft.com/office/word/2010/wordprocessingCanvas" xmlns:cx="http://schemas.microsoft.com/office/drawing/2014/chartex" xmlns:cx1="http://schemas.microsoft.com/office/drawing/2015/9/8/chartex" xmlns:cx2="http://schemas.microsoft.com/office/drawing/2015/10/21/chartex" xmlns:cx3="http://schemas.microsoft.com/office/drawing/2016/5/9/chartex" xmlns:cx4="http://schemas.microsoft.com/office/drawing/2016/5/10/chartex" xmlns:cx5="http://schemas.microsoft.com/office/drawing/2016/5/11/chartex" xmlns:cx6="http://schemas.microsoft.com/office/drawing/2016/5/12/chartex" xmlns:cx7="http://schemas.microsoft.com/office/drawing/2016/5/13/chartex" xmlns:cx8="http://schemas.microsoft.com/office/drawing/2016/5/14/chartex" xmlns:mc="http://schemas.openxmlformats.org/markup-compatibility/2006" xmlns:aink="http://schemas.microsoft.com/office/drawing/2016/ink" xmlns:am3d="http://schemas.microsoft.com/office/drawing/2017/model3d" xmlns:o="urn:schemas-microsoft-com:office:office" xmlns:oel="http://schemas.microsoft.com/office/2019/extlst" xmlns:r="http://schemas.openxmlformats.org/officeDocument/2006/relationships" xmlns:m="http://schemas.openxmlformats.org/officeDocument/2006/math" xmlns:v="urn:schemas-microsoft-com:vml" xmlns:wp14="http://schemas.microsoft.com/office/word/2010/wordprocessingDrawing" xmlns:wp="http://schemas.openxmlformats.org/drawingml/2006/wordprocessingDrawing" xmlns:w10="urn:schemas-microsoft-com:office:word" xmlns:w="http://schemas.openxmlformats.org/wordprocessingml/2006/main" xmlns:w14="http://schemas.microsoft.com/office/word/2010/wordml" xmlns:w15="http://schemas.microsoft.com/office/word/2012/wordml" xmlns:w16cex="http://schemas.microsoft.com/office/word/2018/wordml/cex" xmlns:w16cid="http://schemas.microsoft.com/office/word/2016/wordml/cid" xmlns:w16="http://schemas.microsoft.com/office/word/2018/wordml" xmlns:w16du="http://schemas.microsoft.com/office/word/2023/wordml/word16du" xmlns:w16sdtdh="http://schemas.microsoft.com/office/word/2020/wordml/sdtdatahash" xmlns:w16sdtfl="http://schemas.microsoft.com/office/word/2024/wordml/sdtformatlock" xmlns:w16se="http://schemas.microsoft.com/office/word/2015/wordml/symex" xmlns:wpg="http://schemas.microsoft.com/office/word/2010/wordprocessingGroup" xmlns:wpi="http://schemas.microsoft.com/office/word/2010/wordprocessingInk" xmlns:wne="http://schemas.microsoft.com/office/word/2006/wordml" xmlns:wps="http://schemas.microsoft.com/office/word/2010/wordprocessingShape" mc:Ignorable="w14 w15 w16se w16cid w16 w16cex w16sdtdh w16sdtfl w16du wp14">
   <w:abstractNum w:abstractNumId="0" w15:restartNumberingAfterBreak="0">
+    <w:nsid w:val="06E94D49"/>
+    <w:multiLevelType w:val="multilevel"/>
+    <w:tmpl w:val="81529346"/>
+    <w:lvl w:ilvl="0">
+      <w:start w:val="1"/>
+      <w:numFmt w:val="bullet"/>
+      <w:lvlText w:val=""/>
+      <w:lvlJc w:val="left"/>
+      <w:pPr>
+        <w:tabs>
+          <w:tab w:val="num" w:pos="720"/>
+        </w:tabs>
+        <w:ind w:left="720" w:hanging="360"/>
+      </w:pPr>
+      <w:rPr>
+        <w:rFonts w:ascii="Symbol" w:hAnsi="Symbol" w:hint="default"/>
+        <w:sz w:val="20"/>
+      </w:rPr>
+    </w:lvl>
+    <w:lvl w:ilvl="1">
+      <w:start w:val="1"/>
+      <w:numFmt w:val="bullet"/>
+      <w:lvlText w:val="o"/>
+      <w:lvlJc w:val="left"/>
+      <w:pPr>
+        <w:tabs>
+          <w:tab w:val="num" w:pos="1440"/>
+        </w:tabs>
+        <w:ind w:left="1440" w:hanging="360"/>
+      </w:pPr>
+      <w:rPr>
+        <w:rFonts w:ascii="Courier New" w:hAnsi="Courier New" w:hint="default"/>
+        <w:sz w:val="20"/>
+      </w:rPr>
+    </w:lvl>
+    <w:lvl w:ilvl="2" w:tentative="1">
+      <w:start w:val="1"/>
+      <w:numFmt w:val="bullet"/>
+      <w:lvlText w:val=""/>
+      <w:lvlJc w:val="left"/>
+      <w:pPr>
+        <w:tabs>
+          <w:tab w:val="num" w:pos="2160"/>
+        </w:tabs>
+        <w:ind w:left="2160" w:hanging="360"/>
+      </w:pPr>
+      <w:rPr>
+        <w:rFonts w:ascii="Wingdings" w:hAnsi="Wingdings" w:hint="default"/>
+        <w:sz w:val="20"/>
+      </w:rPr>
+    </w:lvl>
+    <w:lvl w:ilvl="3" w:tentative="1">
+      <w:start w:val="1"/>
+      <w:numFmt w:val="bullet"/>
+      <w:lvlText w:val=""/>
+      <w:lvlJc w:val="left"/>
+      <w:pPr>
+        <w:tabs>
+          <w:tab w:val="num" w:pos="2880"/>
+        </w:tabs>
+        <w:ind w:left="2880" w:hanging="360"/>
+      </w:pPr>
+      <w:rPr>
+        <w:rFonts w:ascii="Wingdings" w:hAnsi="Wingdings" w:hint="default"/>
+        <w:sz w:val="20"/>
+      </w:rPr>
+    </w:lvl>
+    <w:lvl w:ilvl="4" w:tentative="1">
+      <w:start w:val="1"/>
+      <w:numFmt w:val="bullet"/>
+      <w:lvlText w:val=""/>
+      <w:lvlJc w:val="left"/>
+      <w:pPr>
+        <w:tabs>
+          <w:tab w:val="num" w:pos="3600"/>
+        </w:tabs>
+        <w:ind w:left="3600" w:hanging="360"/>
+      </w:pPr>
+      <w:rPr>
+        <w:rFonts w:ascii="Wingdings" w:hAnsi="Wingdings" w:hint="default"/>
+        <w:sz w:val="20"/>
+      </w:rPr>
+    </w:lvl>
+    <w:lvl w:ilvl="5" w:tentative="1">
+      <w:start w:val="1"/>
+      <w:numFmt w:val="bullet"/>
+      <w:lvlText w:val=""/>
+      <w:lvlJc w:val="left"/>
+      <w:pPr>
+        <w:tabs>
+          <w:tab w:val="num" w:pos="4320"/>
+        </w:tabs>
+        <w:ind w:left="4320" w:hanging="360"/>
+      </w:pPr>
+      <w:rPr>
+        <w:rFonts w:ascii="Wingdings" w:hAnsi="Wingdings" w:hint="default"/>
+        <w:sz w:val="20"/>
+      </w:rPr>
+    </w:lvl>
+    <w:lvl w:ilvl="6" w:tentative="1">
+      <w:start w:val="1"/>
+      <w:numFmt w:val="bullet"/>
+      <w:lvlText w:val=""/>
+      <w:lvlJc w:val="left"/>
+      <w:pPr>
+        <w:tabs>
+          <w:tab w:val="num" w:pos="5040"/>
+        </w:tabs>
+        <w:ind w:left="5040" w:hanging="360"/>
+      </w:pPr>
+      <w:rPr>
+        <w:rFonts w:ascii="Wingdings" w:hAnsi="Wingdings" w:hint="default"/>
+        <w:sz w:val="20"/>
+      </w:rPr>
+    </w:lvl>
+    <w:lvl w:ilvl="7" w:tentative="1">
+      <w:start w:val="1"/>
+      <w:numFmt w:val="bullet"/>
+      <w:lvlText w:val=""/>
+      <w:lvlJc w:val="left"/>
+      <w:pPr>
+        <w:tabs>
+          <w:tab w:val="num" w:pos="5760"/>
+        </w:tabs>
+        <w:ind w:left="5760" w:hanging="360"/>
+      </w:pPr>
+      <w:rPr>
+        <w:rFonts w:ascii="Wingdings" w:hAnsi="Wingdings" w:hint="default"/>
+        <w:sz w:val="20"/>
+      </w:rPr>
+    </w:lvl>
+    <w:lvl w:ilvl="8" w:tentative="1">
+      <w:start w:val="1"/>
+      <w:numFmt w:val="bullet"/>
+      <w:lvlText w:val=""/>
+      <w:lvlJc w:val="left"/>
+      <w:pPr>
+        <w:tabs>
+          <w:tab w:val="num" w:pos="6480"/>
+        </w:tabs>
+        <w:ind w:left="6480" w:hanging="360"/>
+      </w:pPr>
+      <w:rPr>
+        <w:rFonts w:ascii="Wingdings" w:hAnsi="Wingdings" w:hint="default"/>
+        <w:sz w:val="20"/>
+      </w:rPr>
+    </w:lvl>
+  </w:abstractNum>
+  <w:abstractNum w:abstractNumId="1" w15:restartNumberingAfterBreak="0">
+    <w:nsid w:val="0D2623F6"/>
+    <w:multiLevelType w:val="multilevel"/>
+    <w:tmpl w:val="8E58394E"/>
+    <w:lvl w:ilvl="0">
+      <w:start w:val="1"/>
+      <w:numFmt w:val="bullet"/>
+      <w:lvlText w:val=""/>
+      <w:lvlJc w:val="left"/>
+      <w:pPr>
+        <w:tabs>
+          <w:tab w:val="num" w:pos="720"/>
+        </w:tabs>
+        <w:ind w:left="720" w:hanging="360"/>
+      </w:pPr>
+      <w:rPr>
+        <w:rFonts w:ascii="Symbol" w:hAnsi="Symbol" w:hint="default"/>
+        <w:sz w:val="20"/>
+      </w:rPr>
+    </w:lvl>
+    <w:lvl w:ilvl="1" w:tentative="1">
+      <w:start w:val="1"/>
+      <w:numFmt w:val="bullet"/>
+      <w:lvlText w:val="o"/>
+      <w:lvlJc w:val="left"/>
+      <w:pPr>
+        <w:tabs>
+          <w:tab w:val="num" w:pos="1440"/>
+        </w:tabs>
+        <w:ind w:left="1440" w:hanging="360"/>
+      </w:pPr>
+      <w:rPr>
+        <w:rFonts w:ascii="Courier New" w:hAnsi="Courier New" w:hint="default"/>
+        <w:sz w:val="20"/>
+      </w:rPr>
+    </w:lvl>
+    <w:lvl w:ilvl="2" w:tentative="1">
+      <w:start w:val="1"/>
+      <w:numFmt w:val="bullet"/>
+      <w:lvlText w:val=""/>
+      <w:lvlJc w:val="left"/>
+      <w:pPr>
+        <w:tabs>
+          <w:tab w:val="num" w:pos="2160"/>
+        </w:tabs>
+        <w:ind w:left="2160" w:hanging="360"/>
+      </w:pPr>
+      <w:rPr>
+        <w:rFonts w:ascii="Wingdings" w:hAnsi="Wingdings" w:hint="default"/>
+        <w:sz w:val="20"/>
+      </w:rPr>
+    </w:lvl>
+    <w:lvl w:ilvl="3" w:tentative="1">
+      <w:start w:val="1"/>
+      <w:numFmt w:val="bullet"/>
+      <w:lvlText w:val=""/>
+      <w:lvlJc w:val="left"/>
+      <w:pPr>
+        <w:tabs>
+          <w:tab w:val="num" w:pos="2880"/>
+        </w:tabs>
+        <w:ind w:left="2880" w:hanging="360"/>
+      </w:pPr>
+      <w:rPr>
+        <w:rFonts w:ascii="Wingdings" w:hAnsi="Wingdings" w:hint="default"/>
+        <w:sz w:val="20"/>
+      </w:rPr>
+    </w:lvl>
+    <w:lvl w:ilvl="4" w:tentative="1">
+      <w:start w:val="1"/>
+      <w:numFmt w:val="bullet"/>
+      <w:lvlText w:val=""/>
+      <w:lvlJc w:val="left"/>
+      <w:pPr>
+        <w:tabs>
+          <w:tab w:val="num" w:pos="3600"/>
+        </w:tabs>
+        <w:ind w:left="3600" w:hanging="360"/>
+      </w:pPr>
+      <w:rPr>
+        <w:rFonts w:ascii="Wingdings" w:hAnsi="Wingdings" w:hint="default"/>
+        <w:sz w:val="20"/>
+      </w:rPr>
+    </w:lvl>
+    <w:lvl w:ilvl="5" w:tentative="1">
+      <w:start w:val="1"/>
+      <w:numFmt w:val="bullet"/>
+      <w:lvlText w:val=""/>
+      <w:lvlJc w:val="left"/>
+      <w:pPr>
+        <w:tabs>
+          <w:tab w:val="num" w:pos="4320"/>
+        </w:tabs>
+        <w:ind w:left="4320" w:hanging="360"/>
+      </w:pPr>
+      <w:rPr>
+        <w:rFonts w:ascii="Wingdings" w:hAnsi="Wingdings" w:hint="default"/>
+        <w:sz w:val="20"/>
+      </w:rPr>
+    </w:lvl>
+    <w:lvl w:ilvl="6" w:tentative="1">
+      <w:start w:val="1"/>
+      <w:numFmt w:val="bullet"/>
+      <w:lvlText w:val=""/>
+      <w:lvlJc w:val="left"/>
+      <w:pPr>
+        <w:tabs>
+          <w:tab w:val="num" w:pos="5040"/>
+        </w:tabs>
+        <w:ind w:left="5040" w:hanging="360"/>
+      </w:pPr>
+      <w:rPr>
+        <w:rFonts w:ascii="Wingdings" w:hAnsi="Wingdings" w:hint="default"/>
+        <w:sz w:val="20"/>
+      </w:rPr>
+    </w:lvl>
+    <w:lvl w:ilvl="7" w:tentative="1">
+      <w:start w:val="1"/>
+      <w:numFmt w:val="bullet"/>
+      <w:lvlText w:val=""/>
+      <w:lvlJc w:val="left"/>
+      <w:pPr>
+        <w:tabs>
+          <w:tab w:val="num" w:pos="5760"/>
+        </w:tabs>
+        <w:ind w:left="5760" w:hanging="360"/>
+      </w:pPr>
+      <w:rPr>
+        <w:rFonts w:ascii="Wingdings" w:hAnsi="Wingdings" w:hint="default"/>
+        <w:sz w:val="20"/>
+      </w:rPr>
+    </w:lvl>
+    <w:lvl w:ilvl="8" w:tentative="1">
+      <w:start w:val="1"/>
+      <w:numFmt w:val="bullet"/>
+      <w:lvlText w:val=""/>
+      <w:lvlJc w:val="left"/>
+      <w:pPr>
+        <w:tabs>
+          <w:tab w:val="num" w:pos="6480"/>
+        </w:tabs>
+        <w:ind w:left="6480" w:hanging="360"/>
+      </w:pPr>
+      <w:rPr>
+        <w:rFonts w:ascii="Wingdings" w:hAnsi="Wingdings" w:hint="default"/>
+        <w:sz w:val="20"/>
+      </w:rPr>
+    </w:lvl>
+  </w:abstractNum>
+  <w:abstractNum w:abstractNumId="2" w15:restartNumberingAfterBreak="0">
+    <w:nsid w:val="0F4D203A"/>
+    <w:multiLevelType w:val="multilevel"/>
+    <w:tmpl w:val="357AF338"/>
+    <w:lvl w:ilvl="0">
+      <w:start w:val="1"/>
+      <w:numFmt w:val="bullet"/>
+      <w:lvlText w:val=""/>
+      <w:lvlJc w:val="left"/>
+      <w:pPr>
+        <w:tabs>
+          <w:tab w:val="num" w:pos="720"/>
+        </w:tabs>
+        <w:ind w:left="720" w:hanging="360"/>
+      </w:pPr>
+      <w:rPr>
+        <w:rFonts w:ascii="Symbol" w:hAnsi="Symbol" w:hint="default"/>
+        <w:sz w:val="20"/>
+      </w:rPr>
+    </w:lvl>
+    <w:lvl w:ilvl="1" w:tentative="1">
+      <w:start w:val="1"/>
+      <w:numFmt w:val="bullet"/>
+      <w:lvlText w:val="o"/>
+      <w:lvlJc w:val="left"/>
+      <w:pPr>
+        <w:tabs>
+          <w:tab w:val="num" w:pos="1440"/>
+        </w:tabs>
+        <w:ind w:left="1440" w:hanging="360"/>
+      </w:pPr>
+      <w:rPr>
+        <w:rFonts w:ascii="Courier New" w:hAnsi="Courier New" w:hint="default"/>
+        <w:sz w:val="20"/>
+      </w:rPr>
+    </w:lvl>
+    <w:lvl w:ilvl="2" w:tentative="1">
+      <w:start w:val="1"/>
+      <w:numFmt w:val="bullet"/>
+      <w:lvlText w:val=""/>
+      <w:lvlJc w:val="left"/>
+      <w:pPr>
+        <w:tabs>
+          <w:tab w:val="num" w:pos="2160"/>
+        </w:tabs>
+        <w:ind w:left="2160" w:hanging="360"/>
+      </w:pPr>
+      <w:rPr>
+        <w:rFonts w:ascii="Wingdings" w:hAnsi="Wingdings" w:hint="default"/>
+        <w:sz w:val="20"/>
+      </w:rPr>
+    </w:lvl>
+    <w:lvl w:ilvl="3" w:tentative="1">
+      <w:start w:val="1"/>
+      <w:numFmt w:val="bullet"/>
+      <w:lvlText w:val=""/>
+      <w:lvlJc w:val="left"/>
+      <w:pPr>
+        <w:tabs>
+          <w:tab w:val="num" w:pos="2880"/>
+        </w:tabs>
+        <w:ind w:left="2880" w:hanging="360"/>
+      </w:pPr>
+      <w:rPr>
+        <w:rFonts w:ascii="Wingdings" w:hAnsi="Wingdings" w:hint="default"/>
+        <w:sz w:val="20"/>
+      </w:rPr>
+    </w:lvl>
+    <w:lvl w:ilvl="4" w:tentative="1">
+      <w:start w:val="1"/>
+      <w:numFmt w:val="bullet"/>
+      <w:lvlText w:val=""/>
+      <w:lvlJc w:val="left"/>
+      <w:pPr>
+        <w:tabs>
+          <w:tab w:val="num" w:pos="3600"/>
+        </w:tabs>
+        <w:ind w:left="3600" w:hanging="360"/>
+      </w:pPr>
+      <w:rPr>
+        <w:rFonts w:ascii="Wingdings" w:hAnsi="Wingdings" w:hint="default"/>
+        <w:sz w:val="20"/>
+      </w:rPr>
+    </w:lvl>
+    <w:lvl w:ilvl="5" w:tentative="1">
+      <w:start w:val="1"/>
+      <w:numFmt w:val="bullet"/>
+      <w:lvlText w:val=""/>
+      <w:lvlJc w:val="left"/>
+      <w:pPr>
+        <w:tabs>
+          <w:tab w:val="num" w:pos="4320"/>
+        </w:tabs>
+        <w:ind w:left="4320" w:hanging="360"/>
+      </w:pPr>
+      <w:rPr>
+        <w:rFonts w:ascii="Wingdings" w:hAnsi="Wingdings" w:hint="default"/>
+        <w:sz w:val="20"/>
+      </w:rPr>
+    </w:lvl>
+    <w:lvl w:ilvl="6" w:tentative="1">
+      <w:start w:val="1"/>
+      <w:numFmt w:val="bullet"/>
+      <w:lvlText w:val=""/>
+      <w:lvlJc w:val="left"/>
+      <w:pPr>
+        <w:tabs>
+          <w:tab w:val="num" w:pos="5040"/>
+        </w:tabs>
+        <w:ind w:left="5040" w:hanging="360"/>
+      </w:pPr>
+      <w:rPr>
+        <w:rFonts w:ascii="Wingdings" w:hAnsi="Wingdings" w:hint="default"/>
+        <w:sz w:val="20"/>
+      </w:rPr>
+    </w:lvl>
+    <w:lvl w:ilvl="7" w:tentative="1">
+      <w:start w:val="1"/>
+      <w:numFmt w:val="bullet"/>
+      <w:lvlText w:val=""/>
+      <w:lvlJc w:val="left"/>
+      <w:pPr>
+        <w:tabs>
+          <w:tab w:val="num" w:pos="5760"/>
+        </w:tabs>
+        <w:ind w:left="5760" w:hanging="360"/>
+      </w:pPr>
+      <w:rPr>
+        <w:rFonts w:ascii="Wingdings" w:hAnsi="Wingdings" w:hint="default"/>
+        <w:sz w:val="20"/>
+      </w:rPr>
+    </w:lvl>
+    <w:lvl w:ilvl="8" w:tentative="1">
+      <w:start w:val="1"/>
+      <w:numFmt w:val="bullet"/>
+      <w:lvlText w:val=""/>
+      <w:lvlJc w:val="left"/>
+      <w:pPr>
+        <w:tabs>
+          <w:tab w:val="num" w:pos="6480"/>
+        </w:tabs>
+        <w:ind w:left="6480" w:hanging="360"/>
+      </w:pPr>
+      <w:rPr>
+        <w:rFonts w:ascii="Wingdings" w:hAnsi="Wingdings" w:hint="default"/>
+        <w:sz w:val="20"/>
+      </w:rPr>
+    </w:lvl>
+  </w:abstractNum>
+  <w:abstractNum w:abstractNumId="3" w15:restartNumberingAfterBreak="0">
+    <w:nsid w:val="114A72C8"/>
+    <w:multiLevelType w:val="multilevel"/>
+    <w:tmpl w:val="6D84EE6A"/>
+    <w:lvl w:ilvl="0">
+      <w:start w:val="1"/>
+      <w:numFmt w:val="bullet"/>
+      <w:lvlText w:val=""/>
+      <w:lvlJc w:val="left"/>
+      <w:pPr>
+        <w:tabs>
+          <w:tab w:val="num" w:pos="720"/>
+        </w:tabs>
+        <w:ind w:left="720" w:hanging="360"/>
+      </w:pPr>
+      <w:rPr>
+        <w:rFonts w:ascii="Symbol" w:hAnsi="Symbol" w:hint="default"/>
+        <w:sz w:val="20"/>
+      </w:rPr>
+    </w:lvl>
+    <w:lvl w:ilvl="1">
+      <w:start w:val="1"/>
+      <w:numFmt w:val="bullet"/>
+      <w:lvlText w:val="o"/>
+      <w:lvlJc w:val="left"/>
+      <w:pPr>
+        <w:tabs>
+          <w:tab w:val="num" w:pos="1440"/>
+        </w:tabs>
+        <w:ind w:left="1440" w:hanging="360"/>
+      </w:pPr>
+      <w:rPr>
+        <w:rFonts w:ascii="Courier New" w:hAnsi="Courier New" w:hint="default"/>
+        <w:sz w:val="20"/>
+      </w:rPr>
+    </w:lvl>
+    <w:lvl w:ilvl="2" w:tentative="1">
+      <w:start w:val="1"/>
+      <w:numFmt w:val="bullet"/>
+      <w:lvlText w:val=""/>
+      <w:lvlJc w:val="left"/>
+      <w:pPr>
+        <w:tabs>
+          <w:tab w:val="num" w:pos="2160"/>
+        </w:tabs>
+        <w:ind w:left="2160" w:hanging="360"/>
+      </w:pPr>
+      <w:rPr>
+        <w:rFonts w:ascii="Wingdings" w:hAnsi="Wingdings" w:hint="default"/>
+        <w:sz w:val="20"/>
+      </w:rPr>
+    </w:lvl>
+    <w:lvl w:ilvl="3" w:tentative="1">
+      <w:start w:val="1"/>
+      <w:numFmt w:val="bullet"/>
+      <w:lvlText w:val=""/>
+      <w:lvlJc w:val="left"/>
+      <w:pPr>
+        <w:tabs>
+          <w:tab w:val="num" w:pos="2880"/>
+        </w:tabs>
+        <w:ind w:left="2880" w:hanging="360"/>
+      </w:pPr>
+      <w:rPr>
+        <w:rFonts w:ascii="Wingdings" w:hAnsi="Wingdings" w:hint="default"/>
+        <w:sz w:val="20"/>
+      </w:rPr>
+    </w:lvl>
+    <w:lvl w:ilvl="4" w:tentative="1">
+      <w:start w:val="1"/>
+      <w:numFmt w:val="bullet"/>
+      <w:lvlText w:val=""/>
+      <w:lvlJc w:val="left"/>
+      <w:pPr>
+        <w:tabs>
+          <w:tab w:val="num" w:pos="3600"/>
+        </w:tabs>
+        <w:ind w:left="3600" w:hanging="360"/>
+      </w:pPr>
+      <w:rPr>
+        <w:rFonts w:ascii="Wingdings" w:hAnsi="Wingdings" w:hint="default"/>
+        <w:sz w:val="20"/>
+      </w:rPr>
+    </w:lvl>
+    <w:lvl w:ilvl="5" w:tentative="1">
+      <w:start w:val="1"/>
+      <w:numFmt w:val="bullet"/>
+      <w:lvlText w:val=""/>
+      <w:lvlJc w:val="left"/>
+      <w:pPr>
+        <w:tabs>
+          <w:tab w:val="num" w:pos="4320"/>
+        </w:tabs>
+        <w:ind w:left="4320" w:hanging="360"/>
+      </w:pPr>
+      <w:rPr>
+        <w:rFonts w:ascii="Wingdings" w:hAnsi="Wingdings" w:hint="default"/>
+        <w:sz w:val="20"/>
+      </w:rPr>
+    </w:lvl>
+    <w:lvl w:ilvl="6" w:tentative="1">
+      <w:start w:val="1"/>
+      <w:numFmt w:val="bullet"/>
+      <w:lvlText w:val=""/>
+      <w:lvlJc w:val="left"/>
+      <w:pPr>
+        <w:tabs>
+          <w:tab w:val="num" w:pos="5040"/>
+        </w:tabs>
+        <w:ind w:left="5040" w:hanging="360"/>
+      </w:pPr>
+      <w:rPr>
+        <w:rFonts w:ascii="Wingdings" w:hAnsi="Wingdings" w:hint="default"/>
+        <w:sz w:val="20"/>
+      </w:rPr>
+    </w:lvl>
+    <w:lvl w:ilvl="7" w:tentative="1">
+      <w:start w:val="1"/>
+      <w:numFmt w:val="bullet"/>
+      <w:lvlText w:val=""/>
+      <w:lvlJc w:val="left"/>
+      <w:pPr>
+        <w:tabs>
+          <w:tab w:val="num" w:pos="5760"/>
+        </w:tabs>
+        <w:ind w:left="5760" w:hanging="360"/>
+      </w:pPr>
+      <w:rPr>
+        <w:rFonts w:ascii="Wingdings" w:hAnsi="Wingdings" w:hint="default"/>
+        <w:sz w:val="20"/>
+      </w:rPr>
+    </w:lvl>
+    <w:lvl w:ilvl="8" w:tentative="1">
+      <w:start w:val="1"/>
+      <w:numFmt w:val="bullet"/>
+      <w:lvlText w:val=""/>
+      <w:lvlJc w:val="left"/>
+      <w:pPr>
+        <w:tabs>
+          <w:tab w:val="num" w:pos="6480"/>
+        </w:tabs>
+        <w:ind w:left="6480" w:hanging="360"/>
+      </w:pPr>
+      <w:rPr>
+        <w:rFonts w:ascii="Wingdings" w:hAnsi="Wingdings" w:hint="default"/>
+        <w:sz w:val="20"/>
+      </w:rPr>
+    </w:lvl>
+  </w:abstractNum>
+  <w:abstractNum w:abstractNumId="4" w15:restartNumberingAfterBreak="0">
+    <w:nsid w:val="12CB1FBB"/>
+    <w:multiLevelType w:val="multilevel"/>
+    <w:tmpl w:val="19566BE4"/>
+    <w:lvl w:ilvl="0">
+      <w:start w:val="1"/>
+      <w:numFmt w:val="bullet"/>
+      <w:lvlText w:val=""/>
+      <w:lvlJc w:val="left"/>
+      <w:pPr>
+        <w:tabs>
+          <w:tab w:val="num" w:pos="720"/>
+        </w:tabs>
+        <w:ind w:left="720" w:hanging="360"/>
+      </w:pPr>
+      <w:rPr>
+        <w:rFonts w:ascii="Symbol" w:hAnsi="Symbol" w:hint="default"/>
+        <w:sz w:val="20"/>
+      </w:rPr>
+    </w:lvl>
+    <w:lvl w:ilvl="1" w:tentative="1">
+      <w:start w:val="1"/>
+      <w:numFmt w:val="bullet"/>
+      <w:lvlText w:val="o"/>
+      <w:lvlJc w:val="left"/>
+      <w:pPr>
+        <w:tabs>
+          <w:tab w:val="num" w:pos="1440"/>
+        </w:tabs>
+        <w:ind w:left="1440" w:hanging="360"/>
+      </w:pPr>
+      <w:rPr>
+        <w:rFonts w:ascii="Courier New" w:hAnsi="Courier New" w:hint="default"/>
+        <w:sz w:val="20"/>
+      </w:rPr>
+    </w:lvl>
+    <w:lvl w:ilvl="2" w:tentative="1">
+      <w:start w:val="1"/>
+      <w:numFmt w:val="bullet"/>
+      <w:lvlText w:val=""/>
+      <w:lvlJc w:val="left"/>
+      <w:pPr>
+        <w:tabs>
+          <w:tab w:val="num" w:pos="2160"/>
+        </w:tabs>
+        <w:ind w:left="2160" w:hanging="360"/>
+      </w:pPr>
+      <w:rPr>
+        <w:rFonts w:ascii="Wingdings" w:hAnsi="Wingdings" w:hint="default"/>
+        <w:sz w:val="20"/>
+      </w:rPr>
+    </w:lvl>
+    <w:lvl w:ilvl="3" w:tentative="1">
+      <w:start w:val="1"/>
+      <w:numFmt w:val="bullet"/>
+      <w:lvlText w:val=""/>
+      <w:lvlJc w:val="left"/>
+      <w:pPr>
+        <w:tabs>
+          <w:tab w:val="num" w:pos="2880"/>
+        </w:tabs>
+        <w:ind w:left="2880" w:hanging="360"/>
+      </w:pPr>
+      <w:rPr>
+        <w:rFonts w:ascii="Wingdings" w:hAnsi="Wingdings" w:hint="default"/>
+        <w:sz w:val="20"/>
+      </w:rPr>
+    </w:lvl>
+    <w:lvl w:ilvl="4" w:tentative="1">
+      <w:start w:val="1"/>
+      <w:numFmt w:val="bullet"/>
+      <w:lvlText w:val=""/>
+      <w:lvlJc w:val="left"/>
+      <w:pPr>
+        <w:tabs>
+          <w:tab w:val="num" w:pos="3600"/>
+        </w:tabs>
+        <w:ind w:left="3600" w:hanging="360"/>
+      </w:pPr>
+      <w:rPr>
+        <w:rFonts w:ascii="Wingdings" w:hAnsi="Wingdings" w:hint="default"/>
+        <w:sz w:val="20"/>
+      </w:rPr>
+    </w:lvl>
+    <w:lvl w:ilvl="5" w:tentative="1">
+      <w:start w:val="1"/>
+      <w:numFmt w:val="bullet"/>
+      <w:lvlText w:val=""/>
+      <w:lvlJc w:val="left"/>
+      <w:pPr>
+        <w:tabs>
+          <w:tab w:val="num" w:pos="4320"/>
+        </w:tabs>
+        <w:ind w:left="4320" w:hanging="360"/>
+      </w:pPr>
+      <w:rPr>
+        <w:rFonts w:ascii="Wingdings" w:hAnsi="Wingdings" w:hint="default"/>
+        <w:sz w:val="20"/>
+      </w:rPr>
+    </w:lvl>
+    <w:lvl w:ilvl="6" w:tentative="1">
+      <w:start w:val="1"/>
+      <w:numFmt w:val="bullet"/>
+      <w:lvlText w:val=""/>
+      <w:lvlJc w:val="left"/>
+      <w:pPr>
+        <w:tabs>
+          <w:tab w:val="num" w:pos="5040"/>
+        </w:tabs>
+        <w:ind w:left="5040" w:hanging="360"/>
+      </w:pPr>
+      <w:rPr>
+        <w:rFonts w:ascii="Wingdings" w:hAnsi="Wingdings" w:hint="default"/>
+        <w:sz w:val="20"/>
+      </w:rPr>
+    </w:lvl>
+    <w:lvl w:ilvl="7" w:tentative="1">
+      <w:start w:val="1"/>
+      <w:numFmt w:val="bullet"/>
+      <w:lvlText w:val=""/>
+      <w:lvlJc w:val="left"/>
+      <w:pPr>
+        <w:tabs>
+          <w:tab w:val="num" w:pos="5760"/>
+        </w:tabs>
+        <w:ind w:left="5760" w:hanging="360"/>
+      </w:pPr>
+      <w:rPr>
+        <w:rFonts w:ascii="Wingdings" w:hAnsi="Wingdings" w:hint="default"/>
+        <w:sz w:val="20"/>
+      </w:rPr>
+    </w:lvl>
+    <w:lvl w:ilvl="8" w:tentative="1">
+      <w:start w:val="1"/>
+      <w:numFmt w:val="bullet"/>
+      <w:lvlText w:val=""/>
+      <w:lvlJc w:val="left"/>
+      <w:pPr>
+        <w:tabs>
+          <w:tab w:val="num" w:pos="6480"/>
+        </w:tabs>
+        <w:ind w:left="6480" w:hanging="360"/>
+      </w:pPr>
+      <w:rPr>
+        <w:rFonts w:ascii="Wingdings" w:hAnsi="Wingdings" w:hint="default"/>
+        <w:sz w:val="20"/>
+      </w:rPr>
+    </w:lvl>
+  </w:abstractNum>
+  <w:abstractNum w:abstractNumId="5" w15:restartNumberingAfterBreak="0">
+    <w:nsid w:val="220E2A98"/>
+    <w:multiLevelType w:val="multilevel"/>
+    <w:tmpl w:val="AC54C4AC"/>
+    <w:lvl w:ilvl="0">
+      <w:start w:val="1"/>
+      <w:numFmt w:val="decimal"/>
+      <w:lvlText w:val="%1."/>
+      <w:lvlJc w:val="left"/>
+      <w:pPr>
+        <w:tabs>
+          <w:tab w:val="num" w:pos="720"/>
+        </w:tabs>
+        <w:ind w:left="720" w:hanging="360"/>
+      </w:pPr>
+    </w:lvl>
+    <w:lvl w:ilvl="1" w:tentative="1">
+      <w:start w:val="1"/>
+      <w:numFmt w:val="decimal"/>
+      <w:lvlText w:val="%2."/>
+      <w:lvlJc w:val="left"/>
+      <w:pPr>
+        <w:tabs>
+          <w:tab w:val="num" w:pos="1440"/>
+        </w:tabs>
+        <w:ind w:left="1440" w:hanging="360"/>
+      </w:pPr>
+    </w:lvl>
+    <w:lvl w:ilvl="2" w:tentative="1">
+      <w:start w:val="1"/>
+      <w:numFmt w:val="decimal"/>
+      <w:lvlText w:val="%3."/>
+      <w:lvlJc w:val="left"/>
+      <w:pPr>
+        <w:tabs>
+          <w:tab w:val="num" w:pos="2160"/>
+        </w:tabs>
+        <w:ind w:left="2160" w:hanging="360"/>
+      </w:pPr>
+    </w:lvl>
+    <w:lvl w:ilvl="3" w:tentative="1">
+      <w:start w:val="1"/>
+      <w:numFmt w:val="decimal"/>
+      <w:lvlText w:val="%4."/>
+      <w:lvlJc w:val="left"/>
+      <w:pPr>
+        <w:tabs>
+          <w:tab w:val="num" w:pos="2880"/>
+        </w:tabs>
+        <w:ind w:left="2880" w:hanging="360"/>
+      </w:pPr>
+    </w:lvl>
+    <w:lvl w:ilvl="4" w:tentative="1">
+      <w:start w:val="1"/>
+      <w:numFmt w:val="decimal"/>
+      <w:lvlText w:val="%5."/>
+      <w:lvlJc w:val="left"/>
+      <w:pPr>
+        <w:tabs>
+          <w:tab w:val="num" w:pos="3600"/>
+        </w:tabs>
+        <w:ind w:left="3600" w:hanging="360"/>
+      </w:pPr>
+    </w:lvl>
+    <w:lvl w:ilvl="5" w:tentative="1">
+      <w:start w:val="1"/>
+      <w:numFmt w:val="decimal"/>
+      <w:lvlText w:val="%6."/>
+      <w:lvlJc w:val="left"/>
+      <w:pPr>
+        <w:tabs>
+          <w:tab w:val="num" w:pos="4320"/>
+        </w:tabs>
+        <w:ind w:left="4320" w:hanging="360"/>
+      </w:pPr>
+    </w:lvl>
+    <w:lvl w:ilvl="6" w:tentative="1">
+      <w:start w:val="1"/>
+      <w:numFmt w:val="decimal"/>
+      <w:lvlText w:val="%7."/>
+      <w:lvlJc w:val="left"/>
+      <w:pPr>
+        <w:tabs>
+          <w:tab w:val="num" w:pos="5040"/>
+        </w:tabs>
+        <w:ind w:left="5040" w:hanging="360"/>
+      </w:pPr>
+    </w:lvl>
+    <w:lvl w:ilvl="7" w:tentative="1">
+      <w:start w:val="1"/>
+      <w:numFmt w:val="decimal"/>
+      <w:lvlText w:val="%8."/>
+      <w:lvlJc w:val="left"/>
+      <w:pPr>
+        <w:tabs>
+          <w:tab w:val="num" w:pos="5760"/>
+        </w:tabs>
+        <w:ind w:left="5760" w:hanging="360"/>
+      </w:pPr>
+    </w:lvl>
+    <w:lvl w:ilvl="8" w:tentative="1">
+      <w:start w:val="1"/>
+      <w:numFmt w:val="decimal"/>
+      <w:lvlText w:val="%9."/>
+      <w:lvlJc w:val="left"/>
+      <w:pPr>
+        <w:tabs>
+          <w:tab w:val="num" w:pos="6480"/>
+        </w:tabs>
+        <w:ind w:left="6480" w:hanging="360"/>
+      </w:pPr>
+    </w:lvl>
+  </w:abstractNum>
+  <w:abstractNum w:abstractNumId="6" w15:restartNumberingAfterBreak="0">
+    <w:nsid w:val="285E4912"/>
+    <w:multiLevelType w:val="multilevel"/>
+    <w:tmpl w:val="D4B2692C"/>
+    <w:lvl w:ilvl="0">
+      <w:start w:val="1"/>
+      <w:numFmt w:val="bullet"/>
+      <w:lvlText w:val=""/>
+      <w:lvlJc w:val="left"/>
+      <w:pPr>
+        <w:tabs>
+          <w:tab w:val="num" w:pos="720"/>
+        </w:tabs>
+        <w:ind w:left="720" w:hanging="360"/>
+      </w:pPr>
+      <w:rPr>
+        <w:rFonts w:ascii="Symbol" w:hAnsi="Symbol" w:hint="default"/>
+        <w:sz w:val="20"/>
+      </w:rPr>
+    </w:lvl>
+    <w:lvl w:ilvl="1" w:tentative="1">
+      <w:start w:val="1"/>
+      <w:numFmt w:val="bullet"/>
+      <w:lvlText w:val="o"/>
+      <w:lvlJc w:val="left"/>
+      <w:pPr>
+        <w:tabs>
+          <w:tab w:val="num" w:pos="1440"/>
+        </w:tabs>
+        <w:ind w:left="1440" w:hanging="360"/>
+      </w:pPr>
+      <w:rPr>
+        <w:rFonts w:ascii="Courier New" w:hAnsi="Courier New" w:hint="default"/>
+        <w:sz w:val="20"/>
+      </w:rPr>
+    </w:lvl>
+    <w:lvl w:ilvl="2" w:tentative="1">
+      <w:start w:val="1"/>
+      <w:numFmt w:val="bullet"/>
+      <w:lvlText w:val=""/>
+      <w:lvlJc w:val="left"/>
+      <w:pPr>
+        <w:tabs>
+          <w:tab w:val="num" w:pos="2160"/>
+        </w:tabs>
+        <w:ind w:left="2160" w:hanging="360"/>
+      </w:pPr>
+      <w:rPr>
+        <w:rFonts w:ascii="Wingdings" w:hAnsi="Wingdings" w:hint="default"/>
+        <w:sz w:val="20"/>
+      </w:rPr>
+    </w:lvl>
+    <w:lvl w:ilvl="3" w:tentative="1">
+      <w:start w:val="1"/>
+      <w:numFmt w:val="bullet"/>
+      <w:lvlText w:val=""/>
+      <w:lvlJc w:val="left"/>
+      <w:pPr>
+        <w:tabs>
+          <w:tab w:val="num" w:pos="2880"/>
+        </w:tabs>
+        <w:ind w:left="2880" w:hanging="360"/>
+      </w:pPr>
+      <w:rPr>
+        <w:rFonts w:ascii="Wingdings" w:hAnsi="Wingdings" w:hint="default"/>
+        <w:sz w:val="20"/>
+      </w:rPr>
+    </w:lvl>
+    <w:lvl w:ilvl="4" w:tentative="1">
+      <w:start w:val="1"/>
+      <w:numFmt w:val="bullet"/>
+      <w:lvlText w:val=""/>
+      <w:lvlJc w:val="left"/>
+      <w:pPr>
+        <w:tabs>
+          <w:tab w:val="num" w:pos="3600"/>
+        </w:tabs>
+        <w:ind w:left="3600" w:hanging="360"/>
+      </w:pPr>
+      <w:rPr>
+        <w:rFonts w:ascii="Wingdings" w:hAnsi="Wingdings" w:hint="default"/>
+        <w:sz w:val="20"/>
+      </w:rPr>
+    </w:lvl>
+    <w:lvl w:ilvl="5" w:tentative="1">
+      <w:start w:val="1"/>
+      <w:numFmt w:val="bullet"/>
+      <w:lvlText w:val=""/>
+      <w:lvlJc w:val="left"/>
+      <w:pPr>
+        <w:tabs>
+          <w:tab w:val="num" w:pos="4320"/>
+        </w:tabs>
+        <w:ind w:left="4320" w:hanging="360"/>
+      </w:pPr>
+      <w:rPr>
+        <w:rFonts w:ascii="Wingdings" w:hAnsi="Wingdings" w:hint="default"/>
+        <w:sz w:val="20"/>
+      </w:rPr>
+    </w:lvl>
+    <w:lvl w:ilvl="6" w:tentative="1">
+      <w:start w:val="1"/>
+      <w:numFmt w:val="bullet"/>
+      <w:lvlText w:val=""/>
+      <w:lvlJc w:val="left"/>
+      <w:pPr>
+        <w:tabs>
+          <w:tab w:val="num" w:pos="5040"/>
+        </w:tabs>
+        <w:ind w:left="5040" w:hanging="360"/>
+      </w:pPr>
+      <w:rPr>
+        <w:rFonts w:ascii="Wingdings" w:hAnsi="Wingdings" w:hint="default"/>
+        <w:sz w:val="20"/>
+      </w:rPr>
+    </w:lvl>
+    <w:lvl w:ilvl="7" w:tentative="1">
+      <w:start w:val="1"/>
+      <w:numFmt w:val="bullet"/>
+      <w:lvlText w:val=""/>
+      <w:lvlJc w:val="left"/>
+      <w:pPr>
+        <w:tabs>
+          <w:tab w:val="num" w:pos="5760"/>
+        </w:tabs>
+        <w:ind w:left="5760" w:hanging="360"/>
+      </w:pPr>
+      <w:rPr>
+        <w:rFonts w:ascii="Wingdings" w:hAnsi="Wingdings" w:hint="default"/>
+        <w:sz w:val="20"/>
+      </w:rPr>
+    </w:lvl>
+    <w:lvl w:ilvl="8" w:tentative="1">
+      <w:start w:val="1"/>
+      <w:numFmt w:val="bullet"/>
+      <w:lvlText w:val=""/>
+      <w:lvlJc w:val="left"/>
+      <w:pPr>
+        <w:tabs>
+          <w:tab w:val="num" w:pos="6480"/>
+        </w:tabs>
+        <w:ind w:left="6480" w:hanging="360"/>
+      </w:pPr>
+      <w:rPr>
+        <w:rFonts w:ascii="Wingdings" w:hAnsi="Wingdings" w:hint="default"/>
+        <w:sz w:val="20"/>
+      </w:rPr>
+    </w:lvl>
+  </w:abstractNum>
+  <w:abstractNum w:abstractNumId="7" w15:restartNumberingAfterBreak="0">
+    <w:nsid w:val="3BC11F96"/>
+    <w:multiLevelType w:val="multilevel"/>
+    <w:tmpl w:val="E6501E14"/>
+    <w:lvl w:ilvl="0">
+      <w:start w:val="1"/>
+      <w:numFmt w:val="bullet"/>
+      <w:lvlText w:val=""/>
+      <w:lvlJc w:val="left"/>
+      <w:pPr>
+        <w:tabs>
+          <w:tab w:val="num" w:pos="720"/>
+        </w:tabs>
+        <w:ind w:left="720" w:hanging="360"/>
+      </w:pPr>
+      <w:rPr>
+        <w:rFonts w:ascii="Symbol" w:hAnsi="Symbol" w:hint="default"/>
+        <w:sz w:val="20"/>
+      </w:rPr>
+    </w:lvl>
+    <w:lvl w:ilvl="1" w:tentative="1">
+      <w:start w:val="1"/>
+      <w:numFmt w:val="bullet"/>
+      <w:lvlText w:val="o"/>
+      <w:lvlJc w:val="left"/>
+      <w:pPr>
+        <w:tabs>
+          <w:tab w:val="num" w:pos="1440"/>
+        </w:tabs>
+        <w:ind w:left="1440" w:hanging="360"/>
+      </w:pPr>
+      <w:rPr>
+        <w:rFonts w:ascii="Courier New" w:hAnsi="Courier New" w:hint="default"/>
+        <w:sz w:val="20"/>
+      </w:rPr>
+    </w:lvl>
+    <w:lvl w:ilvl="2" w:tentative="1">
+      <w:start w:val="1"/>
+      <w:numFmt w:val="bullet"/>
+      <w:lvlText w:val=""/>
+      <w:lvlJc w:val="left"/>
+      <w:pPr>
+        <w:tabs>
+          <w:tab w:val="num" w:pos="2160"/>
+        </w:tabs>
+        <w:ind w:left="2160" w:hanging="360"/>
+      </w:pPr>
+      <w:rPr>
+        <w:rFonts w:ascii="Wingdings" w:hAnsi="Wingdings" w:hint="default"/>
+        <w:sz w:val="20"/>
+      </w:rPr>
+    </w:lvl>
+    <w:lvl w:ilvl="3" w:tentative="1">
+      <w:start w:val="1"/>
+      <w:numFmt w:val="bullet"/>
+      <w:lvlText w:val=""/>
+      <w:lvlJc w:val="left"/>
+      <w:pPr>
+        <w:tabs>
+          <w:tab w:val="num" w:pos="2880"/>
+        </w:tabs>
+        <w:ind w:left="2880" w:hanging="360"/>
+      </w:pPr>
+      <w:rPr>
+        <w:rFonts w:ascii="Wingdings" w:hAnsi="Wingdings" w:hint="default"/>
+        <w:sz w:val="20"/>
+      </w:rPr>
+    </w:lvl>
+    <w:lvl w:ilvl="4" w:tentative="1">
+      <w:start w:val="1"/>
+      <w:numFmt w:val="bullet"/>
+      <w:lvlText w:val=""/>
+      <w:lvlJc w:val="left"/>
+      <w:pPr>
+        <w:tabs>
+          <w:tab w:val="num" w:pos="3600"/>
+        </w:tabs>
+        <w:ind w:left="3600" w:hanging="360"/>
+      </w:pPr>
+      <w:rPr>
+        <w:rFonts w:ascii="Wingdings" w:hAnsi="Wingdings" w:hint="default"/>
+        <w:sz w:val="20"/>
+      </w:rPr>
+    </w:lvl>
+    <w:lvl w:ilvl="5" w:tentative="1">
+      <w:start w:val="1"/>
+      <w:numFmt w:val="bullet"/>
+      <w:lvlText w:val=""/>
+      <w:lvlJc w:val="left"/>
+      <w:pPr>
+        <w:tabs>
+          <w:tab w:val="num" w:pos="4320"/>
+        </w:tabs>
+        <w:ind w:left="4320" w:hanging="360"/>
+      </w:pPr>
+      <w:rPr>
+        <w:rFonts w:ascii="Wingdings" w:hAnsi="Wingdings" w:hint="default"/>
+        <w:sz w:val="20"/>
+      </w:rPr>
+    </w:lvl>
+    <w:lvl w:ilvl="6" w:tentative="1">
+      <w:start w:val="1"/>
+      <w:numFmt w:val="bullet"/>
+      <w:lvlText w:val=""/>
+      <w:lvlJc w:val="left"/>
+      <w:pPr>
+        <w:tabs>
+          <w:tab w:val="num" w:pos="5040"/>
+        </w:tabs>
+        <w:ind w:left="5040" w:hanging="360"/>
+      </w:pPr>
+      <w:rPr>
+        <w:rFonts w:ascii="Wingdings" w:hAnsi="Wingdings" w:hint="default"/>
+        <w:sz w:val="20"/>
+      </w:rPr>
+    </w:lvl>
+    <w:lvl w:ilvl="7" w:tentative="1">
+      <w:start w:val="1"/>
+      <w:numFmt w:val="bullet"/>
+      <w:lvlText w:val=""/>
+      <w:lvlJc w:val="left"/>
+      <w:pPr>
+        <w:tabs>
+          <w:tab w:val="num" w:pos="5760"/>
+        </w:tabs>
+        <w:ind w:left="5760" w:hanging="360"/>
+      </w:pPr>
+      <w:rPr>
+        <w:rFonts w:ascii="Wingdings" w:hAnsi="Wingdings" w:hint="default"/>
+        <w:sz w:val="20"/>
+      </w:rPr>
+    </w:lvl>
+    <w:lvl w:ilvl="8" w:tentative="1">
+      <w:start w:val="1"/>
+      <w:numFmt w:val="bullet"/>
+      <w:lvlText w:val=""/>
+      <w:lvlJc w:val="left"/>
+      <w:pPr>
+        <w:tabs>
+          <w:tab w:val="num" w:pos="6480"/>
+        </w:tabs>
+        <w:ind w:left="6480" w:hanging="360"/>
+      </w:pPr>
+      <w:rPr>
+        <w:rFonts w:ascii="Wingdings" w:hAnsi="Wingdings" w:hint="default"/>
+        <w:sz w:val="20"/>
+      </w:rPr>
+    </w:lvl>
+  </w:abstractNum>
+  <w:abstractNum w:abstractNumId="8" w15:restartNumberingAfterBreak="0">
+    <w:nsid w:val="3C885D6F"/>
+    <w:multiLevelType w:val="multilevel"/>
+    <w:tmpl w:val="7084E968"/>
+    <w:lvl w:ilvl="0">
+      <w:start w:val="1"/>
+      <w:numFmt w:val="bullet"/>
+      <w:lvlText w:val=""/>
+      <w:lvlJc w:val="left"/>
+      <w:pPr>
+        <w:tabs>
+          <w:tab w:val="num" w:pos="720"/>
+        </w:tabs>
+        <w:ind w:left="720" w:hanging="360"/>
+      </w:pPr>
+      <w:rPr>
+        <w:rFonts w:ascii="Symbol" w:hAnsi="Symbol" w:hint="default"/>
+        <w:sz w:val="20"/>
+      </w:rPr>
+    </w:lvl>
+    <w:lvl w:ilvl="1" w:tentative="1">
+      <w:start w:val="1"/>
+      <w:numFmt w:val="bullet"/>
+      <w:lvlText w:val="o"/>
+      <w:lvlJc w:val="left"/>
+      <w:pPr>
+        <w:tabs>
+          <w:tab w:val="num" w:pos="1440"/>
+        </w:tabs>
+        <w:ind w:left="1440" w:hanging="360"/>
+      </w:pPr>
+      <w:rPr>
+        <w:rFonts w:ascii="Courier New" w:hAnsi="Courier New" w:hint="default"/>
+        <w:sz w:val="20"/>
+      </w:rPr>
+    </w:lvl>
+    <w:lvl w:ilvl="2" w:tentative="1">
+      <w:start w:val="1"/>
+      <w:numFmt w:val="bullet"/>
+      <w:lvlText w:val=""/>
+      <w:lvlJc w:val="left"/>
+      <w:pPr>
+        <w:tabs>
+          <w:tab w:val="num" w:pos="2160"/>
+        </w:tabs>
+        <w:ind w:left="2160" w:hanging="360"/>
+      </w:pPr>
+      <w:rPr>
+        <w:rFonts w:ascii="Wingdings" w:hAnsi="Wingdings" w:hint="default"/>
+        <w:sz w:val="20"/>
+      </w:rPr>
+    </w:lvl>
+    <w:lvl w:ilvl="3" w:tentative="1">
+      <w:start w:val="1"/>
+      <w:numFmt w:val="bullet"/>
+      <w:lvlText w:val=""/>
+      <w:lvlJc w:val="left"/>
+      <w:pPr>
+        <w:tabs>
+          <w:tab w:val="num" w:pos="2880"/>
+        </w:tabs>
+        <w:ind w:left="2880" w:hanging="360"/>
+      </w:pPr>
+      <w:rPr>
+        <w:rFonts w:ascii="Wingdings" w:hAnsi="Wingdings" w:hint="default"/>
+        <w:sz w:val="20"/>
+      </w:rPr>
+    </w:lvl>
+    <w:lvl w:ilvl="4" w:tentative="1">
+      <w:start w:val="1"/>
+      <w:numFmt w:val="bullet"/>
+      <w:lvlText w:val=""/>
+      <w:lvlJc w:val="left"/>
+      <w:pPr>
+        <w:tabs>
+          <w:tab w:val="num" w:pos="3600"/>
+        </w:tabs>
+        <w:ind w:left="3600" w:hanging="360"/>
+      </w:pPr>
+      <w:rPr>
+        <w:rFonts w:ascii="Wingdings" w:hAnsi="Wingdings" w:hint="default"/>
+        <w:sz w:val="20"/>
+      </w:rPr>
+    </w:lvl>
+    <w:lvl w:ilvl="5" w:tentative="1">
+      <w:start w:val="1"/>
+      <w:numFmt w:val="bullet"/>
+      <w:lvlText w:val=""/>
+      <w:lvlJc w:val="left"/>
+      <w:pPr>
+        <w:tabs>
+          <w:tab w:val="num" w:pos="4320"/>
+        </w:tabs>
+        <w:ind w:left="4320" w:hanging="360"/>
+      </w:pPr>
+      <w:rPr>
+        <w:rFonts w:ascii="Wingdings" w:hAnsi="Wingdings" w:hint="default"/>
+        <w:sz w:val="20"/>
+      </w:rPr>
+    </w:lvl>
+    <w:lvl w:ilvl="6" w:tentative="1">
+      <w:start w:val="1"/>
+      <w:numFmt w:val="bullet"/>
+      <w:lvlText w:val=""/>
+      <w:lvlJc w:val="left"/>
+      <w:pPr>
+        <w:tabs>
+          <w:tab w:val="num" w:pos="5040"/>
+        </w:tabs>
+        <w:ind w:left="5040" w:hanging="360"/>
+      </w:pPr>
+      <w:rPr>
+        <w:rFonts w:ascii="Wingdings" w:hAnsi="Wingdings" w:hint="default"/>
+        <w:sz w:val="20"/>
+      </w:rPr>
+    </w:lvl>
+    <w:lvl w:ilvl="7" w:tentative="1">
+      <w:start w:val="1"/>
+      <w:numFmt w:val="bullet"/>
+      <w:lvlText w:val=""/>
+      <w:lvlJc w:val="left"/>
+      <w:pPr>
+        <w:tabs>
+          <w:tab w:val="num" w:pos="5760"/>
+        </w:tabs>
+        <w:ind w:left="5760" w:hanging="360"/>
+      </w:pPr>
+      <w:rPr>
+        <w:rFonts w:ascii="Wingdings" w:hAnsi="Wingdings" w:hint="default"/>
+        <w:sz w:val="20"/>
+      </w:rPr>
+    </w:lvl>
+    <w:lvl w:ilvl="8" w:tentative="1">
+      <w:start w:val="1"/>
+      <w:numFmt w:val="bullet"/>
+      <w:lvlText w:val=""/>
+      <w:lvlJc w:val="left"/>
+      <w:pPr>
+        <w:tabs>
+          <w:tab w:val="num" w:pos="6480"/>
+        </w:tabs>
+        <w:ind w:left="6480" w:hanging="360"/>
+      </w:pPr>
+      <w:rPr>
+        <w:rFonts w:ascii="Wingdings" w:hAnsi="Wingdings" w:hint="default"/>
+        <w:sz w:val="20"/>
+      </w:rPr>
+    </w:lvl>
+  </w:abstractNum>
+  <w:abstractNum w:abstractNumId="9" w15:restartNumberingAfterBreak="0">
+    <w:nsid w:val="3DBC1C49"/>
+    <w:multiLevelType w:val="multilevel"/>
+    <w:tmpl w:val="837A6E6A"/>
+    <w:lvl w:ilvl="0">
+      <w:start w:val="1"/>
+      <w:numFmt w:val="bullet"/>
+      <w:lvlText w:val=""/>
+      <w:lvlJc w:val="left"/>
+      <w:pPr>
+        <w:tabs>
+          <w:tab w:val="num" w:pos="720"/>
+        </w:tabs>
+        <w:ind w:left="720" w:hanging="360"/>
+      </w:pPr>
+      <w:rPr>
+        <w:rFonts w:ascii="Symbol" w:hAnsi="Symbol" w:hint="default"/>
+        <w:sz w:val="20"/>
+      </w:rPr>
+    </w:lvl>
+    <w:lvl w:ilvl="1" w:tentative="1">
+      <w:start w:val="1"/>
+      <w:numFmt w:val="bullet"/>
+      <w:lvlText w:val="o"/>
+      <w:lvlJc w:val="left"/>
+      <w:pPr>
+        <w:tabs>
+          <w:tab w:val="num" w:pos="1440"/>
+        </w:tabs>
+        <w:ind w:left="1440" w:hanging="360"/>
+      </w:pPr>
+      <w:rPr>
+        <w:rFonts w:ascii="Courier New" w:hAnsi="Courier New" w:hint="default"/>
+        <w:sz w:val="20"/>
+      </w:rPr>
+    </w:lvl>
+    <w:lvl w:ilvl="2" w:tentative="1">
+      <w:start w:val="1"/>
+      <w:numFmt w:val="bullet"/>
+      <w:lvlText w:val=""/>
+      <w:lvlJc w:val="left"/>
+      <w:pPr>
+        <w:tabs>
+          <w:tab w:val="num" w:pos="2160"/>
+        </w:tabs>
+        <w:ind w:left="2160" w:hanging="360"/>
+      </w:pPr>
+      <w:rPr>
+        <w:rFonts w:ascii="Wingdings" w:hAnsi="Wingdings" w:hint="default"/>
+        <w:sz w:val="20"/>
+      </w:rPr>
+    </w:lvl>
+    <w:lvl w:ilvl="3" w:tentative="1">
+      <w:start w:val="1"/>
+      <w:numFmt w:val="bullet"/>
+      <w:lvlText w:val=""/>
+      <w:lvlJc w:val="left"/>
+      <w:pPr>
+        <w:tabs>
+          <w:tab w:val="num" w:pos="2880"/>
+        </w:tabs>
+        <w:ind w:left="2880" w:hanging="360"/>
+      </w:pPr>
+      <w:rPr>
+        <w:rFonts w:ascii="Wingdings" w:hAnsi="Wingdings" w:hint="default"/>
+        <w:sz w:val="20"/>
+      </w:rPr>
+    </w:lvl>
+    <w:lvl w:ilvl="4" w:tentative="1">
+      <w:start w:val="1"/>
+      <w:numFmt w:val="bullet"/>
+      <w:lvlText w:val=""/>
+      <w:lvlJc w:val="left"/>
+      <w:pPr>
+        <w:tabs>
+          <w:tab w:val="num" w:pos="3600"/>
+        </w:tabs>
+        <w:ind w:left="3600" w:hanging="360"/>
+      </w:pPr>
+      <w:rPr>
+        <w:rFonts w:ascii="Wingdings" w:hAnsi="Wingdings" w:hint="default"/>
+        <w:sz w:val="20"/>
+      </w:rPr>
+    </w:lvl>
+    <w:lvl w:ilvl="5" w:tentative="1">
+      <w:start w:val="1"/>
+      <w:numFmt w:val="bullet"/>
+      <w:lvlText w:val=""/>
+      <w:lvlJc w:val="left"/>
+      <w:pPr>
+        <w:tabs>
+          <w:tab w:val="num" w:pos="4320"/>
+        </w:tabs>
+        <w:ind w:left="4320" w:hanging="360"/>
+      </w:pPr>
+      <w:rPr>
+        <w:rFonts w:ascii="Wingdings" w:hAnsi="Wingdings" w:hint="default"/>
+        <w:sz w:val="20"/>
+      </w:rPr>
+    </w:lvl>
+    <w:lvl w:ilvl="6" w:tentative="1">
+      <w:start w:val="1"/>
+      <w:numFmt w:val="bullet"/>
+      <w:lvlText w:val=""/>
+      <w:lvlJc w:val="left"/>
+      <w:pPr>
+        <w:tabs>
+          <w:tab w:val="num" w:pos="5040"/>
+        </w:tabs>
+        <w:ind w:left="5040" w:hanging="360"/>
+      </w:pPr>
+      <w:rPr>
+        <w:rFonts w:ascii="Wingdings" w:hAnsi="Wingdings" w:hint="default"/>
+        <w:sz w:val="20"/>
+      </w:rPr>
+    </w:lvl>
+    <w:lvl w:ilvl="7" w:tentative="1">
+      <w:start w:val="1"/>
+      <w:numFmt w:val="bullet"/>
+      <w:lvlText w:val=""/>
+      <w:lvlJc w:val="left"/>
+      <w:pPr>
+        <w:tabs>
+          <w:tab w:val="num" w:pos="5760"/>
+        </w:tabs>
+        <w:ind w:left="5760" w:hanging="360"/>
+      </w:pPr>
+      <w:rPr>
+        <w:rFonts w:ascii="Wingdings" w:hAnsi="Wingdings" w:hint="default"/>
+        <w:sz w:val="20"/>
+      </w:rPr>
+    </w:lvl>
+    <w:lvl w:ilvl="8" w:tentative="1">
+      <w:start w:val="1"/>
+      <w:numFmt w:val="bullet"/>
+      <w:lvlText w:val=""/>
+      <w:lvlJc w:val="left"/>
+      <w:pPr>
+        <w:tabs>
+          <w:tab w:val="num" w:pos="6480"/>
+        </w:tabs>
+        <w:ind w:left="6480" w:hanging="360"/>
+      </w:pPr>
+      <w:rPr>
+        <w:rFonts w:ascii="Wingdings" w:hAnsi="Wingdings" w:hint="default"/>
+        <w:sz w:val="20"/>
+      </w:rPr>
+    </w:lvl>
+  </w:abstractNum>
+  <w:abstractNum w:abstractNumId="10" w15:restartNumberingAfterBreak="0">
+    <w:nsid w:val="42BD0DE1"/>
+    <w:multiLevelType w:val="multilevel"/>
+    <w:tmpl w:val="3FC495BA"/>
+    <w:lvl w:ilvl="0">
+      <w:start w:val="1"/>
+      <w:numFmt w:val="decimal"/>
+      <w:lvlText w:val="%1."/>
+      <w:lvlJc w:val="left"/>
+      <w:pPr>
+        <w:tabs>
+          <w:tab w:val="num" w:pos="720"/>
+        </w:tabs>
+        <w:ind w:left="720" w:hanging="360"/>
+      </w:pPr>
+    </w:lvl>
+    <w:lvl w:ilvl="1" w:tentative="1">
+      <w:start w:val="1"/>
+      <w:numFmt w:val="decimal"/>
+      <w:lvlText w:val="%2."/>
+      <w:lvlJc w:val="left"/>
+      <w:pPr>
+        <w:tabs>
+          <w:tab w:val="num" w:pos="1440"/>
+        </w:tabs>
+        <w:ind w:left="1440" w:hanging="360"/>
+      </w:pPr>
+    </w:lvl>
+    <w:lvl w:ilvl="2" w:tentative="1">
+      <w:start w:val="1"/>
+      <w:numFmt w:val="decimal"/>
+      <w:lvlText w:val="%3."/>
+      <w:lvlJc w:val="left"/>
+      <w:pPr>
+        <w:tabs>
+          <w:tab w:val="num" w:pos="2160"/>
+        </w:tabs>
+        <w:ind w:left="2160" w:hanging="360"/>
+      </w:pPr>
+    </w:lvl>
+    <w:lvl w:ilvl="3" w:tentative="1">
+      <w:start w:val="1"/>
+      <w:numFmt w:val="decimal"/>
+      <w:lvlText w:val="%4."/>
+      <w:lvlJc w:val="left"/>
+      <w:pPr>
+        <w:tabs>
+          <w:tab w:val="num" w:pos="2880"/>
+        </w:tabs>
+        <w:ind w:left="2880" w:hanging="360"/>
+      </w:pPr>
+    </w:lvl>
+    <w:lvl w:ilvl="4" w:tentative="1">
+      <w:start w:val="1"/>
+      <w:numFmt w:val="decimal"/>
+      <w:lvlText w:val="%5."/>
+      <w:lvlJc w:val="left"/>
+      <w:pPr>
+        <w:tabs>
+          <w:tab w:val="num" w:pos="3600"/>
+        </w:tabs>
+        <w:ind w:left="3600" w:hanging="360"/>
+      </w:pPr>
+    </w:lvl>
+    <w:lvl w:ilvl="5" w:tentative="1">
+      <w:start w:val="1"/>
+      <w:numFmt w:val="decimal"/>
+      <w:lvlText w:val="%6."/>
+      <w:lvlJc w:val="left"/>
+      <w:pPr>
+        <w:tabs>
+          <w:tab w:val="num" w:pos="4320"/>
+        </w:tabs>
+        <w:ind w:left="4320" w:hanging="360"/>
+      </w:pPr>
+    </w:lvl>
+    <w:lvl w:ilvl="6" w:tentative="1">
+      <w:start w:val="1"/>
+      <w:numFmt w:val="decimal"/>
+      <w:lvlText w:val="%7."/>
+      <w:lvlJc w:val="left"/>
+      <w:pPr>
+        <w:tabs>
+          <w:tab w:val="num" w:pos="5040"/>
+        </w:tabs>
+        <w:ind w:left="5040" w:hanging="360"/>
+      </w:pPr>
+    </w:lvl>
+    <w:lvl w:ilvl="7" w:tentative="1">
+      <w:start w:val="1"/>
+      <w:numFmt w:val="decimal"/>
+      <w:lvlText w:val="%8."/>
+      <w:lvlJc w:val="left"/>
+      <w:pPr>
+        <w:tabs>
+          <w:tab w:val="num" w:pos="5760"/>
+        </w:tabs>
+        <w:ind w:left="5760" w:hanging="360"/>
+      </w:pPr>
+    </w:lvl>
+    <w:lvl w:ilvl="8" w:tentative="1">
+      <w:start w:val="1"/>
+      <w:numFmt w:val="decimal"/>
+      <w:lvlText w:val="%9."/>
+      <w:lvlJc w:val="left"/>
+      <w:pPr>
+        <w:tabs>
+          <w:tab w:val="num" w:pos="6480"/>
+        </w:tabs>
+        <w:ind w:left="6480" w:hanging="360"/>
+      </w:pPr>
+    </w:lvl>
+  </w:abstractNum>
+  <w:abstractNum w:abstractNumId="11" w15:restartNumberingAfterBreak="0">
+    <w:nsid w:val="43473D99"/>
+    <w:multiLevelType w:val="multilevel"/>
+    <w:tmpl w:val="9F0E8A20"/>
+    <w:lvl w:ilvl="0">
+      <w:start w:val="1"/>
+      <w:numFmt w:val="bullet"/>
+      <w:lvlText w:val=""/>
+      <w:lvlJc w:val="left"/>
+      <w:pPr>
+        <w:tabs>
+          <w:tab w:val="num" w:pos="720"/>
+        </w:tabs>
+        <w:ind w:left="720" w:hanging="360"/>
+      </w:pPr>
+      <w:rPr>
+        <w:rFonts w:ascii="Symbol" w:hAnsi="Symbol" w:hint="default"/>
+        <w:sz w:val="20"/>
+      </w:rPr>
+    </w:lvl>
+    <w:lvl w:ilvl="1" w:tentative="1">
+      <w:start w:val="1"/>
+      <w:numFmt w:val="bullet"/>
+      <w:lvlText w:val="o"/>
+      <w:lvlJc w:val="left"/>
+      <w:pPr>
+        <w:tabs>
+          <w:tab w:val="num" w:pos="1440"/>
+        </w:tabs>
+        <w:ind w:left="1440" w:hanging="360"/>
+      </w:pPr>
+      <w:rPr>
+        <w:rFonts w:ascii="Courier New" w:hAnsi="Courier New" w:hint="default"/>
+        <w:sz w:val="20"/>
+      </w:rPr>
+    </w:lvl>
+    <w:lvl w:ilvl="2" w:tentative="1">
+      <w:start w:val="1"/>
+      <w:numFmt w:val="bullet"/>
+      <w:lvlText w:val=""/>
+      <w:lvlJc w:val="left"/>
+      <w:pPr>
+        <w:tabs>
+          <w:tab w:val="num" w:pos="2160"/>
+        </w:tabs>
+        <w:ind w:left="2160" w:hanging="360"/>
+      </w:pPr>
+      <w:rPr>
+        <w:rFonts w:ascii="Wingdings" w:hAnsi="Wingdings" w:hint="default"/>
+        <w:sz w:val="20"/>
+      </w:rPr>
+    </w:lvl>
+    <w:lvl w:ilvl="3" w:tentative="1">
+      <w:start w:val="1"/>
+      <w:numFmt w:val="bullet"/>
+      <w:lvlText w:val=""/>
+      <w:lvlJc w:val="left"/>
+      <w:pPr>
+        <w:tabs>
+          <w:tab w:val="num" w:pos="2880"/>
+        </w:tabs>
+        <w:ind w:left="2880" w:hanging="360"/>
+      </w:pPr>
+      <w:rPr>
+        <w:rFonts w:ascii="Wingdings" w:hAnsi="Wingdings" w:hint="default"/>
+        <w:sz w:val="20"/>
+      </w:rPr>
+    </w:lvl>
+    <w:lvl w:ilvl="4" w:tentative="1">
+      <w:start w:val="1"/>
+      <w:numFmt w:val="bullet"/>
+      <w:lvlText w:val=""/>
+      <w:lvlJc w:val="left"/>
+      <w:pPr>
+        <w:tabs>
+          <w:tab w:val="num" w:pos="3600"/>
+        </w:tabs>
+        <w:ind w:left="3600" w:hanging="360"/>
+      </w:pPr>
+      <w:rPr>
+        <w:rFonts w:ascii="Wingdings" w:hAnsi="Wingdings" w:hint="default"/>
+        <w:sz w:val="20"/>
+      </w:rPr>
+    </w:lvl>
+    <w:lvl w:ilvl="5" w:tentative="1">
+      <w:start w:val="1"/>
+      <w:numFmt w:val="bullet"/>
+      <w:lvlText w:val=""/>
+      <w:lvlJc w:val="left"/>
+      <w:pPr>
+        <w:tabs>
+          <w:tab w:val="num" w:pos="4320"/>
+        </w:tabs>
+        <w:ind w:left="4320" w:hanging="360"/>
+      </w:pPr>
+      <w:rPr>
+        <w:rFonts w:ascii="Wingdings" w:hAnsi="Wingdings" w:hint="default"/>
+        <w:sz w:val="20"/>
+      </w:rPr>
+    </w:lvl>
+    <w:lvl w:ilvl="6" w:tentative="1">
+      <w:start w:val="1"/>
+      <w:numFmt w:val="bullet"/>
+      <w:lvlText w:val=""/>
+      <w:lvlJc w:val="left"/>
+      <w:pPr>
+        <w:tabs>
+          <w:tab w:val="num" w:pos="5040"/>
+        </w:tabs>
+        <w:ind w:left="5040" w:hanging="360"/>
+      </w:pPr>
+      <w:rPr>
+        <w:rFonts w:ascii="Wingdings" w:hAnsi="Wingdings" w:hint="default"/>
+        <w:sz w:val="20"/>
+      </w:rPr>
+    </w:lvl>
+    <w:lvl w:ilvl="7" w:tentative="1">
+      <w:start w:val="1"/>
+      <w:numFmt w:val="bullet"/>
+      <w:lvlText w:val=""/>
+      <w:lvlJc w:val="left"/>
+      <w:pPr>
+        <w:tabs>
+          <w:tab w:val="num" w:pos="5760"/>
+        </w:tabs>
+        <w:ind w:left="5760" w:hanging="360"/>
+      </w:pPr>
+      <w:rPr>
+        <w:rFonts w:ascii="Wingdings" w:hAnsi="Wingdings" w:hint="default"/>
+        <w:sz w:val="20"/>
+      </w:rPr>
+    </w:lvl>
+    <w:lvl w:ilvl="8" w:tentative="1">
+      <w:start w:val="1"/>
+      <w:numFmt w:val="bullet"/>
+      <w:lvlText w:val=""/>
+      <w:lvlJc w:val="left"/>
+      <w:pPr>
+        <w:tabs>
+          <w:tab w:val="num" w:pos="6480"/>
+        </w:tabs>
+        <w:ind w:left="6480" w:hanging="360"/>
+      </w:pPr>
+      <w:rPr>
+        <w:rFonts w:ascii="Wingdings" w:hAnsi="Wingdings" w:hint="default"/>
+        <w:sz w:val="20"/>
+      </w:rPr>
+    </w:lvl>
+  </w:abstractNum>
+  <w:abstractNum w:abstractNumId="12" w15:restartNumberingAfterBreak="0">
+    <w:nsid w:val="462258CC"/>
+    <w:multiLevelType w:val="multilevel"/>
+    <w:tmpl w:val="C10C60DA"/>
+    <w:lvl w:ilvl="0">
+      <w:start w:val="1"/>
+      <w:numFmt w:val="bullet"/>
+      <w:lvlText w:val=""/>
+      <w:lvlJc w:val="left"/>
+      <w:pPr>
+        <w:tabs>
+          <w:tab w:val="num" w:pos="720"/>
+        </w:tabs>
+        <w:ind w:left="720" w:hanging="360"/>
+      </w:pPr>
+      <w:rPr>
+        <w:rFonts w:ascii="Symbol" w:hAnsi="Symbol" w:hint="default"/>
+        <w:sz w:val="20"/>
+      </w:rPr>
+    </w:lvl>
+    <w:lvl w:ilvl="1">
+      <w:start w:val="1"/>
+      <w:numFmt w:val="bullet"/>
+      <w:lvlText w:val="o"/>
+      <w:lvlJc w:val="left"/>
+      <w:pPr>
+        <w:tabs>
+          <w:tab w:val="num" w:pos="1440"/>
+        </w:tabs>
+        <w:ind w:left="1440" w:hanging="360"/>
+      </w:pPr>
+      <w:rPr>
+        <w:rFonts w:ascii="Courier New" w:hAnsi="Courier New" w:hint="default"/>
+        <w:sz w:val="20"/>
+      </w:rPr>
+    </w:lvl>
+    <w:lvl w:ilvl="2">
+      <w:start w:val="1"/>
+      <w:numFmt w:val="bullet"/>
+      <w:lvlText w:val=""/>
+      <w:lvlJc w:val="left"/>
+      <w:pPr>
+        <w:tabs>
+          <w:tab w:val="num" w:pos="2160"/>
+        </w:tabs>
+        <w:ind w:left="2160" w:hanging="360"/>
+      </w:pPr>
+      <w:rPr>
+        <w:rFonts w:ascii="Wingdings" w:hAnsi="Wingdings" w:hint="default"/>
+        <w:sz w:val="20"/>
+      </w:rPr>
+    </w:lvl>
+    <w:lvl w:ilvl="3" w:tentative="1">
+      <w:start w:val="1"/>
+      <w:numFmt w:val="bullet"/>
+      <w:lvlText w:val=""/>
+      <w:lvlJc w:val="left"/>
+      <w:pPr>
+        <w:tabs>
+          <w:tab w:val="num" w:pos="2880"/>
+        </w:tabs>
+        <w:ind w:left="2880" w:hanging="360"/>
+      </w:pPr>
+      <w:rPr>
+        <w:rFonts w:ascii="Wingdings" w:hAnsi="Wingdings" w:hint="default"/>
+        <w:sz w:val="20"/>
+      </w:rPr>
+    </w:lvl>
+    <w:lvl w:ilvl="4" w:tentative="1">
+      <w:start w:val="1"/>
+      <w:numFmt w:val="bullet"/>
+      <w:lvlText w:val=""/>
+      <w:lvlJc w:val="left"/>
+      <w:pPr>
+        <w:tabs>
+          <w:tab w:val="num" w:pos="3600"/>
+        </w:tabs>
+        <w:ind w:left="3600" w:hanging="360"/>
+      </w:pPr>
+      <w:rPr>
+        <w:rFonts w:ascii="Wingdings" w:hAnsi="Wingdings" w:hint="default"/>
+        <w:sz w:val="20"/>
+      </w:rPr>
+    </w:lvl>
+    <w:lvl w:ilvl="5" w:tentative="1">
+      <w:start w:val="1"/>
+      <w:numFmt w:val="bullet"/>
+      <w:lvlText w:val=""/>
+      <w:lvlJc w:val="left"/>
+      <w:pPr>
+        <w:tabs>
+          <w:tab w:val="num" w:pos="4320"/>
+        </w:tabs>
+        <w:ind w:left="4320" w:hanging="360"/>
+      </w:pPr>
+      <w:rPr>
+        <w:rFonts w:ascii="Wingdings" w:hAnsi="Wingdings" w:hint="default"/>
+        <w:sz w:val="20"/>
+      </w:rPr>
+    </w:lvl>
+    <w:lvl w:ilvl="6" w:tentative="1">
+      <w:start w:val="1"/>
+      <w:numFmt w:val="bullet"/>
+      <w:lvlText w:val=""/>
+      <w:lvlJc w:val="left"/>
+      <w:pPr>
+        <w:tabs>
+          <w:tab w:val="num" w:pos="5040"/>
+        </w:tabs>
+        <w:ind w:left="5040" w:hanging="360"/>
+      </w:pPr>
+      <w:rPr>
+        <w:rFonts w:ascii="Wingdings" w:hAnsi="Wingdings" w:hint="default"/>
+        <w:sz w:val="20"/>
+      </w:rPr>
+    </w:lvl>
+    <w:lvl w:ilvl="7" w:tentative="1">
+      <w:start w:val="1"/>
+      <w:numFmt w:val="bullet"/>
+      <w:lvlText w:val=""/>
+      <w:lvlJc w:val="left"/>
+      <w:pPr>
+        <w:tabs>
+          <w:tab w:val="num" w:pos="5760"/>
+        </w:tabs>
+        <w:ind w:left="5760" w:hanging="360"/>
+      </w:pPr>
+      <w:rPr>
+        <w:rFonts w:ascii="Wingdings" w:hAnsi="Wingdings" w:hint="default"/>
+        <w:sz w:val="20"/>
+      </w:rPr>
+    </w:lvl>
+    <w:lvl w:ilvl="8" w:tentative="1">
+      <w:start w:val="1"/>
+      <w:numFmt w:val="bullet"/>
+      <w:lvlText w:val=""/>
+      <w:lvlJc w:val="left"/>
+      <w:pPr>
+        <w:tabs>
+          <w:tab w:val="num" w:pos="6480"/>
+        </w:tabs>
+        <w:ind w:left="6480" w:hanging="360"/>
+      </w:pPr>
+      <w:rPr>
+        <w:rFonts w:ascii="Wingdings" w:hAnsi="Wingdings" w:hint="default"/>
+        <w:sz w:val="20"/>
+      </w:rPr>
+    </w:lvl>
+  </w:abstractNum>
+  <w:abstractNum w:abstractNumId="13" w15:restartNumberingAfterBreak="0">
     <w:nsid w:val="465D3084"/>
     <w:multiLevelType w:val="multilevel"/>
     <w:tmpl w:val="C7BC182C"/>
@@ -1539,7 +4539,156 @@
       </w:rPr>
     </w:lvl>
   </w:abstractNum>
-  <w:abstractNum w:abstractNumId="1" w15:restartNumberingAfterBreak="0">
+  <w:abstractNum w:abstractNumId="14" w15:restartNumberingAfterBreak="0">
+    <w:nsid w:val="562D3CD0"/>
+    <w:multiLevelType w:val="multilevel"/>
+    <w:tmpl w:val="4E1AC6B6"/>
+    <w:lvl w:ilvl="0">
+      <w:start w:val="1"/>
+      <w:numFmt w:val="bullet"/>
+      <w:lvlText w:val=""/>
+      <w:lvlJc w:val="left"/>
+      <w:pPr>
+        <w:tabs>
+          <w:tab w:val="num" w:pos="720"/>
+        </w:tabs>
+        <w:ind w:left="720" w:hanging="360"/>
+      </w:pPr>
+      <w:rPr>
+        <w:rFonts w:ascii="Symbol" w:hAnsi="Symbol" w:hint="default"/>
+        <w:sz w:val="20"/>
+      </w:rPr>
+    </w:lvl>
+    <w:lvl w:ilvl="1" w:tentative="1">
+      <w:start w:val="1"/>
+      <w:numFmt w:val="bullet"/>
+      <w:lvlText w:val="o"/>
+      <w:lvlJc w:val="left"/>
+      <w:pPr>
+        <w:tabs>
+          <w:tab w:val="num" w:pos="1440"/>
+        </w:tabs>
+        <w:ind w:left="1440" w:hanging="360"/>
+      </w:pPr>
+      <w:rPr>
+        <w:rFonts w:ascii="Courier New" w:hAnsi="Courier New" w:hint="default"/>
+        <w:sz w:val="20"/>
+      </w:rPr>
+    </w:lvl>
+    <w:lvl w:ilvl="2" w:tentative="1">
+      <w:start w:val="1"/>
+      <w:numFmt w:val="bullet"/>
+      <w:lvlText w:val=""/>
+      <w:lvlJc w:val="left"/>
+      <w:pPr>
+        <w:tabs>
+          <w:tab w:val="num" w:pos="2160"/>
+        </w:tabs>
+        <w:ind w:left="2160" w:hanging="360"/>
+      </w:pPr>
+      <w:rPr>
+        <w:rFonts w:ascii="Wingdings" w:hAnsi="Wingdings" w:hint="default"/>
+        <w:sz w:val="20"/>
+      </w:rPr>
+    </w:lvl>
+    <w:lvl w:ilvl="3" w:tentative="1">
+      <w:start w:val="1"/>
+      <w:numFmt w:val="bullet"/>
+      <w:lvlText w:val=""/>
+      <w:lvlJc w:val="left"/>
+      <w:pPr>
+        <w:tabs>
+          <w:tab w:val="num" w:pos="2880"/>
+        </w:tabs>
+        <w:ind w:left="2880" w:hanging="360"/>
+      </w:pPr>
+      <w:rPr>
+        <w:rFonts w:ascii="Wingdings" w:hAnsi="Wingdings" w:hint="default"/>
+        <w:sz w:val="20"/>
+      </w:rPr>
+    </w:lvl>
+    <w:lvl w:ilvl="4" w:tentative="1">
+      <w:start w:val="1"/>
+      <w:numFmt w:val="bullet"/>
+      <w:lvlText w:val=""/>
+      <w:lvlJc w:val="left"/>
+      <w:pPr>
+        <w:tabs>
+          <w:tab w:val="num" w:pos="3600"/>
+        </w:tabs>
+        <w:ind w:left="3600" w:hanging="360"/>
+      </w:pPr>
+      <w:rPr>
+        <w:rFonts w:ascii="Wingdings" w:hAnsi="Wingdings" w:hint="default"/>
+        <w:sz w:val="20"/>
+      </w:rPr>
+    </w:lvl>
+    <w:lvl w:ilvl="5" w:tentative="1">
+      <w:start w:val="1"/>
+      <w:numFmt w:val="bullet"/>
+      <w:lvlText w:val=""/>
+      <w:lvlJc w:val="left"/>
+      <w:pPr>
+        <w:tabs>
+          <w:tab w:val="num" w:pos="4320"/>
+        </w:tabs>
+        <w:ind w:left="4320" w:hanging="360"/>
+      </w:pPr>
+      <w:rPr>
+        <w:rFonts w:ascii="Wingdings" w:hAnsi="Wingdings" w:hint="default"/>
+        <w:sz w:val="20"/>
+      </w:rPr>
+    </w:lvl>
+    <w:lvl w:ilvl="6" w:tentative="1">
+      <w:start w:val="1"/>
+      <w:numFmt w:val="bullet"/>
+      <w:lvlText w:val=""/>
+      <w:lvlJc w:val="left"/>
+      <w:pPr>
+        <w:tabs>
+          <w:tab w:val="num" w:pos="5040"/>
+        </w:tabs>
+        <w:ind w:left="5040" w:hanging="360"/>
+      </w:pPr>
+      <w:rPr>
+        <w:rFonts w:ascii="Wingdings" w:hAnsi="Wingdings" w:hint="default"/>
+        <w:sz w:val="20"/>
+      </w:rPr>
+    </w:lvl>
+    <w:lvl w:ilvl="7" w:tentative="1">
+      <w:start w:val="1"/>
+      <w:numFmt w:val="bullet"/>
+      <w:lvlText w:val=""/>
+      <w:lvlJc w:val="left"/>
+      <w:pPr>
+        <w:tabs>
+          <w:tab w:val="num" w:pos="5760"/>
+        </w:tabs>
+        <w:ind w:left="5760" w:hanging="360"/>
+      </w:pPr>
+      <w:rPr>
+        <w:rFonts w:ascii="Wingdings" w:hAnsi="Wingdings" w:hint="default"/>
+        <w:sz w:val="20"/>
+      </w:rPr>
+    </w:lvl>
+    <w:lvl w:ilvl="8" w:tentative="1">
+      <w:start w:val="1"/>
+      <w:numFmt w:val="bullet"/>
+      <w:lvlText w:val=""/>
+      <w:lvlJc w:val="left"/>
+      <w:pPr>
+        <w:tabs>
+          <w:tab w:val="num" w:pos="6480"/>
+        </w:tabs>
+        <w:ind w:left="6480" w:hanging="360"/>
+      </w:pPr>
+      <w:rPr>
+        <w:rFonts w:ascii="Wingdings" w:hAnsi="Wingdings" w:hint="default"/>
+        <w:sz w:val="20"/>
+      </w:rPr>
+    </w:lvl>
+  </w:abstractNum>
+  <w:abstractNum w:abstractNumId="15" w15:restartNumberingAfterBreak="0">
     <w:nsid w:val="56524C5C"/>
     <w:multiLevelType w:val="multilevel"/>
     <w:tmpl w:val="3B06DDE8"/>
@@ -1688,7 +4837,242 @@
       </w:rPr>
     </w:lvl>
   </w:abstractNum>
-  <w:abstractNum w:abstractNumId="2" w15:restartNumberingAfterBreak="0">
+  <w:abstractNum w:abstractNumId="16" w15:restartNumberingAfterBreak="0">
+    <w:nsid w:val="5F3E112E"/>
+    <w:multiLevelType w:val="multilevel"/>
+    <w:tmpl w:val="8188E6EC"/>
+    <w:lvl w:ilvl="0">
+      <w:start w:val="1"/>
+      <w:numFmt w:val="bullet"/>
+      <w:lvlText w:val=""/>
+      <w:lvlJc w:val="left"/>
+      <w:pPr>
+        <w:tabs>
+          <w:tab w:val="num" w:pos="720"/>
+        </w:tabs>
+        <w:ind w:left="720" w:hanging="360"/>
+      </w:pPr>
+      <w:rPr>
+        <w:rFonts w:ascii="Symbol" w:hAnsi="Symbol" w:hint="default"/>
+        <w:sz w:val="20"/>
+      </w:rPr>
+    </w:lvl>
+    <w:lvl w:ilvl="1" w:tentative="1">
+      <w:start w:val="1"/>
+      <w:numFmt w:val="bullet"/>
+      <w:lvlText w:val="o"/>
+      <w:lvlJc w:val="left"/>
+      <w:pPr>
+        <w:tabs>
+          <w:tab w:val="num" w:pos="1440"/>
+        </w:tabs>
+        <w:ind w:left="1440" w:hanging="360"/>
+      </w:pPr>
+      <w:rPr>
+        <w:rFonts w:ascii="Courier New" w:hAnsi="Courier New" w:hint="default"/>
+        <w:sz w:val="20"/>
+      </w:rPr>
+    </w:lvl>
+    <w:lvl w:ilvl="2" w:tentative="1">
+      <w:start w:val="1"/>
+      <w:numFmt w:val="bullet"/>
+      <w:lvlText w:val=""/>
+      <w:lvlJc w:val="left"/>
+      <w:pPr>
+        <w:tabs>
+          <w:tab w:val="num" w:pos="2160"/>
+        </w:tabs>
+        <w:ind w:left="2160" w:hanging="360"/>
+      </w:pPr>
+      <w:rPr>
+        <w:rFonts w:ascii="Wingdings" w:hAnsi="Wingdings" w:hint="default"/>
+        <w:sz w:val="20"/>
+      </w:rPr>
+    </w:lvl>
+    <w:lvl w:ilvl="3" w:tentative="1">
+      <w:start w:val="1"/>
+      <w:numFmt w:val="bullet"/>
+      <w:lvlText w:val=""/>
+      <w:lvlJc w:val="left"/>
+      <w:pPr>
+        <w:tabs>
+          <w:tab w:val="num" w:pos="2880"/>
+        </w:tabs>
+        <w:ind w:left="2880" w:hanging="360"/>
+      </w:pPr>
+      <w:rPr>
+        <w:rFonts w:ascii="Wingdings" w:hAnsi="Wingdings" w:hint="default"/>
+        <w:sz w:val="20"/>
+      </w:rPr>
+    </w:lvl>
+    <w:lvl w:ilvl="4" w:tentative="1">
+      <w:start w:val="1"/>
+      <w:numFmt w:val="bullet"/>
+      <w:lvlText w:val=""/>
+      <w:lvlJc w:val="left"/>
+      <w:pPr>
+        <w:tabs>
+          <w:tab w:val="num" w:pos="3600"/>
+        </w:tabs>
+        <w:ind w:left="3600" w:hanging="360"/>
+      </w:pPr>
+      <w:rPr>
+        <w:rFonts w:ascii="Wingdings" w:hAnsi="Wingdings" w:hint="default"/>
+        <w:sz w:val="20"/>
+      </w:rPr>
+    </w:lvl>
+    <w:lvl w:ilvl="5" w:tentative="1">
+      <w:start w:val="1"/>
+      <w:numFmt w:val="bullet"/>
+      <w:lvlText w:val=""/>
+      <w:lvlJc w:val="left"/>
+      <w:pPr>
+        <w:tabs>
+          <w:tab w:val="num" w:pos="4320"/>
+        </w:tabs>
+        <w:ind w:left="4320" w:hanging="360"/>
+      </w:pPr>
+      <w:rPr>
+        <w:rFonts w:ascii="Wingdings" w:hAnsi="Wingdings" w:hint="default"/>
+        <w:sz w:val="20"/>
+      </w:rPr>
+    </w:lvl>
+    <w:lvl w:ilvl="6" w:tentative="1">
+      <w:start w:val="1"/>
+      <w:numFmt w:val="bullet"/>
+      <w:lvlText w:val=""/>
+      <w:lvlJc w:val="left"/>
+      <w:pPr>
+        <w:tabs>
+          <w:tab w:val="num" w:pos="5040"/>
+        </w:tabs>
+        <w:ind w:left="5040" w:hanging="360"/>
+      </w:pPr>
+      <w:rPr>
+        <w:rFonts w:ascii="Wingdings" w:hAnsi="Wingdings" w:hint="default"/>
+        <w:sz w:val="20"/>
+      </w:rPr>
+    </w:lvl>
+    <w:lvl w:ilvl="7" w:tentative="1">
+      <w:start w:val="1"/>
+      <w:numFmt w:val="bullet"/>
+      <w:lvlText w:val=""/>
+      <w:lvlJc w:val="left"/>
+      <w:pPr>
+        <w:tabs>
+          <w:tab w:val="num" w:pos="5760"/>
+        </w:tabs>
+        <w:ind w:left="5760" w:hanging="360"/>
+      </w:pPr>
+      <w:rPr>
+        <w:rFonts w:ascii="Wingdings" w:hAnsi="Wingdings" w:hint="default"/>
+        <w:sz w:val="20"/>
+      </w:rPr>
+    </w:lvl>
+    <w:lvl w:ilvl="8" w:tentative="1">
+      <w:start w:val="1"/>
+      <w:numFmt w:val="bullet"/>
+      <w:lvlText w:val=""/>
+      <w:lvlJc w:val="left"/>
+      <w:pPr>
+        <w:tabs>
+          <w:tab w:val="num" w:pos="6480"/>
+        </w:tabs>
+        <w:ind w:left="6480" w:hanging="360"/>
+      </w:pPr>
+      <w:rPr>
+        <w:rFonts w:ascii="Wingdings" w:hAnsi="Wingdings" w:hint="default"/>
+        <w:sz w:val="20"/>
+      </w:rPr>
+    </w:lvl>
+  </w:abstractNum>
+  <w:abstractNum w:abstractNumId="17" w15:restartNumberingAfterBreak="0">
+    <w:nsid w:val="64166300"/>
+    <w:multiLevelType w:val="hybridMultilevel"/>
+    <w:tmpl w:val="9AB48084"/>
+    <w:lvl w:ilvl="0" w:tplc="2000000F">
+      <w:start w:val="1"/>
+      <w:numFmt w:val="decimal"/>
+      <w:lvlText w:val="%1."/>
+      <w:lvlJc w:val="left"/>
+      <w:pPr>
+        <w:ind w:left="720" w:hanging="360"/>
+      </w:pPr>
+    </w:lvl>
+    <w:lvl w:ilvl="1" w:tplc="20000019" w:tentative="1">
+      <w:start w:val="1"/>
+      <w:numFmt w:val="lowerLetter"/>
+      <w:lvlText w:val="%2."/>
+      <w:lvlJc w:val="left"/>
+      <w:pPr>
+        <w:ind w:left="1440" w:hanging="360"/>
+      </w:pPr>
+    </w:lvl>
+    <w:lvl w:ilvl="2" w:tplc="2000001B" w:tentative="1">
+      <w:start w:val="1"/>
+      <w:numFmt w:val="lowerRoman"/>
+      <w:lvlText w:val="%3."/>
+      <w:lvlJc w:val="right"/>
+      <w:pPr>
+        <w:ind w:left="2160" w:hanging="180"/>
+      </w:pPr>
+    </w:lvl>
+    <w:lvl w:ilvl="3" w:tplc="2000000F" w:tentative="1">
+      <w:start w:val="1"/>
+      <w:numFmt w:val="decimal"/>
+      <w:lvlText w:val="%4."/>
+      <w:lvlJc w:val="left"/>
+      <w:pPr>
+        <w:ind w:left="2880" w:hanging="360"/>
+      </w:pPr>
+    </w:lvl>
+    <w:lvl w:ilvl="4" w:tplc="20000019" w:tentative="1">
+      <w:start w:val="1"/>
+      <w:numFmt w:val="lowerLetter"/>
+      <w:lvlText w:val="%5."/>
+      <w:lvlJc w:val="left"/>
+      <w:pPr>
+        <w:ind w:left="3600" w:hanging="360"/>
+      </w:pPr>
+    </w:lvl>
+    <w:lvl w:ilvl="5" w:tplc="2000001B" w:tentative="1">
+      <w:start w:val="1"/>
+      <w:numFmt w:val="lowerRoman"/>
+      <w:lvlText w:val="%6."/>
+      <w:lvlJc w:val="right"/>
+      <w:pPr>
+        <w:ind w:left="4320" w:hanging="180"/>
+      </w:pPr>
+    </w:lvl>
+    <w:lvl w:ilvl="6" w:tplc="2000000F" w:tentative="1">
+      <w:start w:val="1"/>
+      <w:numFmt w:val="decimal"/>
+      <w:lvlText w:val="%7."/>
+      <w:lvlJc w:val="left"/>
+      <w:pPr>
+        <w:ind w:left="5040" w:hanging="360"/>
+      </w:pPr>
+    </w:lvl>
+    <w:lvl w:ilvl="7" w:tplc="20000019" w:tentative="1">
+      <w:start w:val="1"/>
+      <w:numFmt w:val="lowerLetter"/>
+      <w:lvlText w:val="%8."/>
+      <w:lvlJc w:val="left"/>
+      <w:pPr>
+        <w:ind w:left="5760" w:hanging="360"/>
+      </w:pPr>
+    </w:lvl>
+    <w:lvl w:ilvl="8" w:tplc="2000001B" w:tentative="1">
+      <w:start w:val="1"/>
+      <w:numFmt w:val="lowerRoman"/>
+      <w:lvlText w:val="%9."/>
+      <w:lvlJc w:val="right"/>
+      <w:pPr>
+        <w:ind w:left="6480" w:hanging="180"/>
+      </w:pPr>
+    </w:lvl>
+  </w:abstractNum>
+  <w:abstractNum w:abstractNumId="18" w15:restartNumberingAfterBreak="0">
     <w:nsid w:val="6A411123"/>
     <w:multiLevelType w:val="multilevel"/>
     <w:tmpl w:val="57DACDB4"/>
@@ -1837,7 +5221,454 @@
       </w:rPr>
     </w:lvl>
   </w:abstractNum>
-  <w:abstractNum w:abstractNumId="3" w15:restartNumberingAfterBreak="0">
+  <w:abstractNum w:abstractNumId="19" w15:restartNumberingAfterBreak="0">
+    <w:nsid w:val="6A7A2B51"/>
+    <w:multiLevelType w:val="multilevel"/>
+    <w:tmpl w:val="DEC258D8"/>
+    <w:lvl w:ilvl="0">
+      <w:start w:val="1"/>
+      <w:numFmt w:val="bullet"/>
+      <w:lvlText w:val=""/>
+      <w:lvlJc w:val="left"/>
+      <w:pPr>
+        <w:tabs>
+          <w:tab w:val="num" w:pos="720"/>
+        </w:tabs>
+        <w:ind w:left="720" w:hanging="360"/>
+      </w:pPr>
+      <w:rPr>
+        <w:rFonts w:ascii="Symbol" w:hAnsi="Symbol" w:hint="default"/>
+        <w:sz w:val="20"/>
+      </w:rPr>
+    </w:lvl>
+    <w:lvl w:ilvl="1">
+      <w:start w:val="1"/>
+      <w:numFmt w:val="bullet"/>
+      <w:lvlText w:val="o"/>
+      <w:lvlJc w:val="left"/>
+      <w:pPr>
+        <w:tabs>
+          <w:tab w:val="num" w:pos="1440"/>
+        </w:tabs>
+        <w:ind w:left="1440" w:hanging="360"/>
+      </w:pPr>
+      <w:rPr>
+        <w:rFonts w:ascii="Courier New" w:hAnsi="Courier New" w:hint="default"/>
+        <w:sz w:val="20"/>
+      </w:rPr>
+    </w:lvl>
+    <w:lvl w:ilvl="2" w:tentative="1">
+      <w:start w:val="1"/>
+      <w:numFmt w:val="bullet"/>
+      <w:lvlText w:val=""/>
+      <w:lvlJc w:val="left"/>
+      <w:pPr>
+        <w:tabs>
+          <w:tab w:val="num" w:pos="2160"/>
+        </w:tabs>
+        <w:ind w:left="2160" w:hanging="360"/>
+      </w:pPr>
+      <w:rPr>
+        <w:rFonts w:ascii="Wingdings" w:hAnsi="Wingdings" w:hint="default"/>
+        <w:sz w:val="20"/>
+      </w:rPr>
+    </w:lvl>
+    <w:lvl w:ilvl="3" w:tentative="1">
+      <w:start w:val="1"/>
+      <w:numFmt w:val="bullet"/>
+      <w:lvlText w:val=""/>
+      <w:lvlJc w:val="left"/>
+      <w:pPr>
+        <w:tabs>
+          <w:tab w:val="num" w:pos="2880"/>
+        </w:tabs>
+        <w:ind w:left="2880" w:hanging="360"/>
+      </w:pPr>
+      <w:rPr>
+        <w:rFonts w:ascii="Wingdings" w:hAnsi="Wingdings" w:hint="default"/>
+        <w:sz w:val="20"/>
+      </w:rPr>
+    </w:lvl>
+    <w:lvl w:ilvl="4" w:tentative="1">
+      <w:start w:val="1"/>
+      <w:numFmt w:val="bullet"/>
+      <w:lvlText w:val=""/>
+      <w:lvlJc w:val="left"/>
+      <w:pPr>
+        <w:tabs>
+          <w:tab w:val="num" w:pos="3600"/>
+        </w:tabs>
+        <w:ind w:left="3600" w:hanging="360"/>
+      </w:pPr>
+      <w:rPr>
+        <w:rFonts w:ascii="Wingdings" w:hAnsi="Wingdings" w:hint="default"/>
+        <w:sz w:val="20"/>
+      </w:rPr>
+    </w:lvl>
+    <w:lvl w:ilvl="5" w:tentative="1">
+      <w:start w:val="1"/>
+      <w:numFmt w:val="bullet"/>
+      <w:lvlText w:val=""/>
+      <w:lvlJc w:val="left"/>
+      <w:pPr>
+        <w:tabs>
+          <w:tab w:val="num" w:pos="4320"/>
+        </w:tabs>
+        <w:ind w:left="4320" w:hanging="360"/>
+      </w:pPr>
+      <w:rPr>
+        <w:rFonts w:ascii="Wingdings" w:hAnsi="Wingdings" w:hint="default"/>
+        <w:sz w:val="20"/>
+      </w:rPr>
+    </w:lvl>
+    <w:lvl w:ilvl="6" w:tentative="1">
+      <w:start w:val="1"/>
+      <w:numFmt w:val="bullet"/>
+      <w:lvlText w:val=""/>
+      <w:lvlJc w:val="left"/>
+      <w:pPr>
+        <w:tabs>
+          <w:tab w:val="num" w:pos="5040"/>
+        </w:tabs>
+        <w:ind w:left="5040" w:hanging="360"/>
+      </w:pPr>
+      <w:rPr>
+        <w:rFonts w:ascii="Wingdings" w:hAnsi="Wingdings" w:hint="default"/>
+        <w:sz w:val="20"/>
+      </w:rPr>
+    </w:lvl>
+    <w:lvl w:ilvl="7" w:tentative="1">
+      <w:start w:val="1"/>
+      <w:numFmt w:val="bullet"/>
+      <w:lvlText w:val=""/>
+      <w:lvlJc w:val="left"/>
+      <w:pPr>
+        <w:tabs>
+          <w:tab w:val="num" w:pos="5760"/>
+        </w:tabs>
+        <w:ind w:left="5760" w:hanging="360"/>
+      </w:pPr>
+      <w:rPr>
+        <w:rFonts w:ascii="Wingdings" w:hAnsi="Wingdings" w:hint="default"/>
+        <w:sz w:val="20"/>
+      </w:rPr>
+    </w:lvl>
+    <w:lvl w:ilvl="8" w:tentative="1">
+      <w:start w:val="1"/>
+      <w:numFmt w:val="bullet"/>
+      <w:lvlText w:val=""/>
+      <w:lvlJc w:val="left"/>
+      <w:pPr>
+        <w:tabs>
+          <w:tab w:val="num" w:pos="6480"/>
+        </w:tabs>
+        <w:ind w:left="6480" w:hanging="360"/>
+      </w:pPr>
+      <w:rPr>
+        <w:rFonts w:ascii="Wingdings" w:hAnsi="Wingdings" w:hint="default"/>
+        <w:sz w:val="20"/>
+      </w:rPr>
+    </w:lvl>
+  </w:abstractNum>
+  <w:abstractNum w:abstractNumId="20" w15:restartNumberingAfterBreak="0">
+    <w:nsid w:val="6E5B5778"/>
+    <w:multiLevelType w:val="multilevel"/>
+    <w:tmpl w:val="B570FD94"/>
+    <w:lvl w:ilvl="0">
+      <w:start w:val="1"/>
+      <w:numFmt w:val="bullet"/>
+      <w:lvlText w:val=""/>
+      <w:lvlJc w:val="left"/>
+      <w:pPr>
+        <w:tabs>
+          <w:tab w:val="num" w:pos="720"/>
+        </w:tabs>
+        <w:ind w:left="720" w:hanging="360"/>
+      </w:pPr>
+      <w:rPr>
+        <w:rFonts w:ascii="Symbol" w:hAnsi="Symbol" w:hint="default"/>
+        <w:sz w:val="20"/>
+      </w:rPr>
+    </w:lvl>
+    <w:lvl w:ilvl="1">
+      <w:start w:val="1"/>
+      <w:numFmt w:val="bullet"/>
+      <w:lvlText w:val="o"/>
+      <w:lvlJc w:val="left"/>
+      <w:pPr>
+        <w:tabs>
+          <w:tab w:val="num" w:pos="1440"/>
+        </w:tabs>
+        <w:ind w:left="1440" w:hanging="360"/>
+      </w:pPr>
+      <w:rPr>
+        <w:rFonts w:ascii="Courier New" w:hAnsi="Courier New" w:hint="default"/>
+        <w:sz w:val="20"/>
+      </w:rPr>
+    </w:lvl>
+    <w:lvl w:ilvl="2" w:tentative="1">
+      <w:start w:val="1"/>
+      <w:numFmt w:val="bullet"/>
+      <w:lvlText w:val=""/>
+      <w:lvlJc w:val="left"/>
+      <w:pPr>
+        <w:tabs>
+          <w:tab w:val="num" w:pos="2160"/>
+        </w:tabs>
+        <w:ind w:left="2160" w:hanging="360"/>
+      </w:pPr>
+      <w:rPr>
+        <w:rFonts w:ascii="Wingdings" w:hAnsi="Wingdings" w:hint="default"/>
+        <w:sz w:val="20"/>
+      </w:rPr>
+    </w:lvl>
+    <w:lvl w:ilvl="3" w:tentative="1">
+      <w:start w:val="1"/>
+      <w:numFmt w:val="bullet"/>
+      <w:lvlText w:val=""/>
+      <w:lvlJc w:val="left"/>
+      <w:pPr>
+        <w:tabs>
+          <w:tab w:val="num" w:pos="2880"/>
+        </w:tabs>
+        <w:ind w:left="2880" w:hanging="360"/>
+      </w:pPr>
+      <w:rPr>
+        <w:rFonts w:ascii="Wingdings" w:hAnsi="Wingdings" w:hint="default"/>
+        <w:sz w:val="20"/>
+      </w:rPr>
+    </w:lvl>
+    <w:lvl w:ilvl="4" w:tentative="1">
+      <w:start w:val="1"/>
+      <w:numFmt w:val="bullet"/>
+      <w:lvlText w:val=""/>
+      <w:lvlJc w:val="left"/>
+      <w:pPr>
+        <w:tabs>
+          <w:tab w:val="num" w:pos="3600"/>
+        </w:tabs>
+        <w:ind w:left="3600" w:hanging="360"/>
+      </w:pPr>
+      <w:rPr>
+        <w:rFonts w:ascii="Wingdings" w:hAnsi="Wingdings" w:hint="default"/>
+        <w:sz w:val="20"/>
+      </w:rPr>
+    </w:lvl>
+    <w:lvl w:ilvl="5" w:tentative="1">
+      <w:start w:val="1"/>
+      <w:numFmt w:val="bullet"/>
+      <w:lvlText w:val=""/>
+      <w:lvlJc w:val="left"/>
+      <w:pPr>
+        <w:tabs>
+          <w:tab w:val="num" w:pos="4320"/>
+        </w:tabs>
+        <w:ind w:left="4320" w:hanging="360"/>
+      </w:pPr>
+      <w:rPr>
+        <w:rFonts w:ascii="Wingdings" w:hAnsi="Wingdings" w:hint="default"/>
+        <w:sz w:val="20"/>
+      </w:rPr>
+    </w:lvl>
+    <w:lvl w:ilvl="6" w:tentative="1">
+      <w:start w:val="1"/>
+      <w:numFmt w:val="bullet"/>
+      <w:lvlText w:val=""/>
+      <w:lvlJc w:val="left"/>
+      <w:pPr>
+        <w:tabs>
+          <w:tab w:val="num" w:pos="5040"/>
+        </w:tabs>
+        <w:ind w:left="5040" w:hanging="360"/>
+      </w:pPr>
+      <w:rPr>
+        <w:rFonts w:ascii="Wingdings" w:hAnsi="Wingdings" w:hint="default"/>
+        <w:sz w:val="20"/>
+      </w:rPr>
+    </w:lvl>
+    <w:lvl w:ilvl="7" w:tentative="1">
+      <w:start w:val="1"/>
+      <w:numFmt w:val="bullet"/>
+      <w:lvlText w:val=""/>
+      <w:lvlJc w:val="left"/>
+      <w:pPr>
+        <w:tabs>
+          <w:tab w:val="num" w:pos="5760"/>
+        </w:tabs>
+        <w:ind w:left="5760" w:hanging="360"/>
+      </w:pPr>
+      <w:rPr>
+        <w:rFonts w:ascii="Wingdings" w:hAnsi="Wingdings" w:hint="default"/>
+        <w:sz w:val="20"/>
+      </w:rPr>
+    </w:lvl>
+    <w:lvl w:ilvl="8" w:tentative="1">
+      <w:start w:val="1"/>
+      <w:numFmt w:val="bullet"/>
+      <w:lvlText w:val=""/>
+      <w:lvlJc w:val="left"/>
+      <w:pPr>
+        <w:tabs>
+          <w:tab w:val="num" w:pos="6480"/>
+        </w:tabs>
+        <w:ind w:left="6480" w:hanging="360"/>
+      </w:pPr>
+      <w:rPr>
+        <w:rFonts w:ascii="Wingdings" w:hAnsi="Wingdings" w:hint="default"/>
+        <w:sz w:val="20"/>
+      </w:rPr>
+    </w:lvl>
+  </w:abstractNum>
+  <w:abstractNum w:abstractNumId="21" w15:restartNumberingAfterBreak="0">
+    <w:nsid w:val="74D607E9"/>
+    <w:multiLevelType w:val="multilevel"/>
+    <w:tmpl w:val="5F7EF4CA"/>
+    <w:lvl w:ilvl="0">
+      <w:start w:val="1"/>
+      <w:numFmt w:val="bullet"/>
+      <w:lvlText w:val=""/>
+      <w:lvlJc w:val="left"/>
+      <w:pPr>
+        <w:tabs>
+          <w:tab w:val="num" w:pos="720"/>
+        </w:tabs>
+        <w:ind w:left="720" w:hanging="360"/>
+      </w:pPr>
+      <w:rPr>
+        <w:rFonts w:ascii="Symbol" w:hAnsi="Symbol" w:hint="default"/>
+        <w:sz w:val="20"/>
+      </w:rPr>
+    </w:lvl>
+    <w:lvl w:ilvl="1">
+      <w:start w:val="1"/>
+      <w:numFmt w:val="bullet"/>
+      <w:lvlText w:val="o"/>
+      <w:lvlJc w:val="left"/>
+      <w:pPr>
+        <w:tabs>
+          <w:tab w:val="num" w:pos="1440"/>
+        </w:tabs>
+        <w:ind w:left="1440" w:hanging="360"/>
+      </w:pPr>
+      <w:rPr>
+        <w:rFonts w:ascii="Courier New" w:hAnsi="Courier New" w:hint="default"/>
+        <w:sz w:val="20"/>
+      </w:rPr>
+    </w:lvl>
+    <w:lvl w:ilvl="2" w:tentative="1">
+      <w:start w:val="1"/>
+      <w:numFmt w:val="bullet"/>
+      <w:lvlText w:val=""/>
+      <w:lvlJc w:val="left"/>
+      <w:pPr>
+        <w:tabs>
+          <w:tab w:val="num" w:pos="2160"/>
+        </w:tabs>
+        <w:ind w:left="2160" w:hanging="360"/>
+      </w:pPr>
+      <w:rPr>
+        <w:rFonts w:ascii="Wingdings" w:hAnsi="Wingdings" w:hint="default"/>
+        <w:sz w:val="20"/>
+      </w:rPr>
+    </w:lvl>
+    <w:lvl w:ilvl="3" w:tentative="1">
+      <w:start w:val="1"/>
+      <w:numFmt w:val="bullet"/>
+      <w:lvlText w:val=""/>
+      <w:lvlJc w:val="left"/>
+      <w:pPr>
+        <w:tabs>
+          <w:tab w:val="num" w:pos="2880"/>
+        </w:tabs>
+        <w:ind w:left="2880" w:hanging="360"/>
+      </w:pPr>
+      <w:rPr>
+        <w:rFonts w:ascii="Wingdings" w:hAnsi="Wingdings" w:hint="default"/>
+        <w:sz w:val="20"/>
+      </w:rPr>
+    </w:lvl>
+    <w:lvl w:ilvl="4" w:tentative="1">
+      <w:start w:val="1"/>
+      <w:numFmt w:val="bullet"/>
+      <w:lvlText w:val=""/>
+      <w:lvlJc w:val="left"/>
+      <w:pPr>
+        <w:tabs>
+          <w:tab w:val="num" w:pos="3600"/>
+        </w:tabs>
+        <w:ind w:left="3600" w:hanging="360"/>
+      </w:pPr>
+      <w:rPr>
+        <w:rFonts w:ascii="Wingdings" w:hAnsi="Wingdings" w:hint="default"/>
+        <w:sz w:val="20"/>
+      </w:rPr>
+    </w:lvl>
+    <w:lvl w:ilvl="5" w:tentative="1">
+      <w:start w:val="1"/>
+      <w:numFmt w:val="bullet"/>
+      <w:lvlText w:val=""/>
+      <w:lvlJc w:val="left"/>
+      <w:pPr>
+        <w:tabs>
+          <w:tab w:val="num" w:pos="4320"/>
+        </w:tabs>
+        <w:ind w:left="4320" w:hanging="360"/>
+      </w:pPr>
+      <w:rPr>
+        <w:rFonts w:ascii="Wingdings" w:hAnsi="Wingdings" w:hint="default"/>
+        <w:sz w:val="20"/>
+      </w:rPr>
+    </w:lvl>
+    <w:lvl w:ilvl="6" w:tentative="1">
+      <w:start w:val="1"/>
+      <w:numFmt w:val="bullet"/>
+      <w:lvlText w:val=""/>
+      <w:lvlJc w:val="left"/>
+      <w:pPr>
+        <w:tabs>
+          <w:tab w:val="num" w:pos="5040"/>
+        </w:tabs>
+        <w:ind w:left="5040" w:hanging="360"/>
+      </w:pPr>
+      <w:rPr>
+        <w:rFonts w:ascii="Wingdings" w:hAnsi="Wingdings" w:hint="default"/>
+        <w:sz w:val="20"/>
+      </w:rPr>
+    </w:lvl>
+    <w:lvl w:ilvl="7" w:tentative="1">
+      <w:start w:val="1"/>
+      <w:numFmt w:val="bullet"/>
+      <w:lvlText w:val=""/>
+      <w:lvlJc w:val="left"/>
+      <w:pPr>
+        <w:tabs>
+          <w:tab w:val="num" w:pos="5760"/>
+        </w:tabs>
+        <w:ind w:left="5760" w:hanging="360"/>
+      </w:pPr>
+      <w:rPr>
+        <w:rFonts w:ascii="Wingdings" w:hAnsi="Wingdings" w:hint="default"/>
+        <w:sz w:val="20"/>
+      </w:rPr>
+    </w:lvl>
+    <w:lvl w:ilvl="8" w:tentative="1">
+      <w:start w:val="1"/>
+      <w:numFmt w:val="bullet"/>
+      <w:lvlText w:val=""/>
+      <w:lvlJc w:val="left"/>
+      <w:pPr>
+        <w:tabs>
+          <w:tab w:val="num" w:pos="6480"/>
+        </w:tabs>
+        <w:ind w:left="6480" w:hanging="360"/>
+      </w:pPr>
+      <w:rPr>
+        <w:rFonts w:ascii="Wingdings" w:hAnsi="Wingdings" w:hint="default"/>
+        <w:sz w:val="20"/>
+      </w:rPr>
+    </w:lvl>
+  </w:abstractNum>
+  <w:abstractNum w:abstractNumId="22" w15:restartNumberingAfterBreak="0">
     <w:nsid w:val="77E71F99"/>
     <w:multiLevelType w:val="multilevel"/>
     <w:tmpl w:val="C14E5BBC"/>
@@ -1986,7 +5817,93 @@
       </w:rPr>
     </w:lvl>
   </w:abstractNum>
-  <w:abstractNum w:abstractNumId="4" w15:restartNumberingAfterBreak="0">
+  <w:abstractNum w:abstractNumId="23" w15:restartNumberingAfterBreak="0">
+    <w:nsid w:val="781D37BC"/>
+    <w:multiLevelType w:val="hybridMultilevel"/>
+    <w:tmpl w:val="C988DEE8"/>
+    <w:lvl w:ilvl="0" w:tplc="2000000F">
+      <w:start w:val="1"/>
+      <w:numFmt w:val="decimal"/>
+      <w:lvlText w:val="%1."/>
+      <w:lvlJc w:val="left"/>
+      <w:pPr>
+        <w:ind w:left="720" w:hanging="360"/>
+      </w:pPr>
+    </w:lvl>
+    <w:lvl w:ilvl="1" w:tplc="20000019" w:tentative="1">
+      <w:start w:val="1"/>
+      <w:numFmt w:val="lowerLetter"/>
+      <w:lvlText w:val="%2."/>
+      <w:lvlJc w:val="left"/>
+      <w:pPr>
+        <w:ind w:left="1440" w:hanging="360"/>
+      </w:pPr>
+    </w:lvl>
+    <w:lvl w:ilvl="2" w:tplc="2000001B" w:tentative="1">
+      <w:start w:val="1"/>
+      <w:numFmt w:val="lowerRoman"/>
+      <w:lvlText w:val="%3."/>
+      <w:lvlJc w:val="right"/>
+      <w:pPr>
+        <w:ind w:left="2160" w:hanging="180"/>
+      </w:pPr>
+    </w:lvl>
+    <w:lvl w:ilvl="3" w:tplc="2000000F" w:tentative="1">
+      <w:start w:val="1"/>
+      <w:numFmt w:val="decimal"/>
+      <w:lvlText w:val="%4."/>
+      <w:lvlJc w:val="left"/>
+      <w:pPr>
+        <w:ind w:left="2880" w:hanging="360"/>
+      </w:pPr>
+    </w:lvl>
+    <w:lvl w:ilvl="4" w:tplc="20000019" w:tentative="1">
+      <w:start w:val="1"/>
+      <w:numFmt w:val="lowerLetter"/>
+      <w:lvlText w:val="%5."/>
+      <w:lvlJc w:val="left"/>
+      <w:pPr>
+        <w:ind w:left="3600" w:hanging="360"/>
+      </w:pPr>
+    </w:lvl>
+    <w:lvl w:ilvl="5" w:tplc="2000001B" w:tentative="1">
+      <w:start w:val="1"/>
+      <w:numFmt w:val="lowerRoman"/>
+      <w:lvlText w:val="%6."/>
+      <w:lvlJc w:val="right"/>
+      <w:pPr>
+        <w:ind w:left="4320" w:hanging="180"/>
+      </w:pPr>
+    </w:lvl>
+    <w:lvl w:ilvl="6" w:tplc="2000000F" w:tentative="1">
+      <w:start w:val="1"/>
+      <w:numFmt w:val="decimal"/>
+      <w:lvlText w:val="%7."/>
+      <w:lvlJc w:val="left"/>
+      <w:pPr>
+        <w:ind w:left="5040" w:hanging="360"/>
+      </w:pPr>
+    </w:lvl>
+    <w:lvl w:ilvl="7" w:tplc="20000019" w:tentative="1">
+      <w:start w:val="1"/>
+      <w:numFmt w:val="lowerLetter"/>
+      <w:lvlText w:val="%8."/>
+      <w:lvlJc w:val="left"/>
+      <w:pPr>
+        <w:ind w:left="5760" w:hanging="360"/>
+      </w:pPr>
+    </w:lvl>
+    <w:lvl w:ilvl="8" w:tplc="2000001B" w:tentative="1">
+      <w:start w:val="1"/>
+      <w:numFmt w:val="lowerRoman"/>
+      <w:lvlText w:val="%9."/>
+      <w:lvlJc w:val="right"/>
+      <w:pPr>
+        <w:ind w:left="6480" w:hanging="180"/>
+      </w:pPr>
+    </w:lvl>
+  </w:abstractNum>
+  <w:abstractNum w:abstractNumId="24" w15:restartNumberingAfterBreak="0">
     <w:nsid w:val="784842F0"/>
     <w:multiLevelType w:val="multilevel"/>
     <w:tmpl w:val="49329B0E"/>
@@ -2136,19 +6053,79 @@
     </w:lvl>
   </w:abstractNum>
   <w:num w:numId="1" w16cid:durableId="1825658432">
+    <w:abstractNumId w:val="13"/>
+  </w:num>
+  <w:num w:numId="2" w16cid:durableId="1624190871">
+    <w:abstractNumId w:val="22"/>
+  </w:num>
+  <w:num w:numId="3" w16cid:durableId="320085916">
+    <w:abstractNumId w:val="18"/>
+  </w:num>
+  <w:num w:numId="4" w16cid:durableId="1340624153">
+    <w:abstractNumId w:val="15"/>
+  </w:num>
+  <w:num w:numId="5" w16cid:durableId="2038844629">
+    <w:abstractNumId w:val="24"/>
+  </w:num>
+  <w:num w:numId="6" w16cid:durableId="1008600192">
+    <w:abstractNumId w:val="5"/>
+  </w:num>
+  <w:num w:numId="7" w16cid:durableId="1057780230">
+    <w:abstractNumId w:val="10"/>
+  </w:num>
+  <w:num w:numId="8" w16cid:durableId="1251894785">
+    <w:abstractNumId w:val="4"/>
+  </w:num>
+  <w:num w:numId="9" w16cid:durableId="898514233">
+    <w:abstractNumId w:val="2"/>
+  </w:num>
+  <w:num w:numId="10" w16cid:durableId="1695040261">
+    <w:abstractNumId w:val="20"/>
+  </w:num>
+  <w:num w:numId="11" w16cid:durableId="1733114810">
+    <w:abstractNumId w:val="19"/>
+  </w:num>
+  <w:num w:numId="12" w16cid:durableId="5329007">
+    <w:abstractNumId w:val="3"/>
+  </w:num>
+  <w:num w:numId="13" w16cid:durableId="1489007752">
+    <w:abstractNumId w:val="21"/>
+  </w:num>
+  <w:num w:numId="14" w16cid:durableId="1339575670">
+    <w:abstractNumId w:val="23"/>
+  </w:num>
+  <w:num w:numId="15" w16cid:durableId="1421179954">
+    <w:abstractNumId w:val="17"/>
+  </w:num>
+  <w:num w:numId="16" w16cid:durableId="1479565237">
+    <w:abstractNumId w:val="14"/>
+  </w:num>
+  <w:num w:numId="17" w16cid:durableId="924536823">
     <w:abstractNumId w:val="0"/>
   </w:num>
-  <w:num w:numId="2" w16cid:durableId="1624190871">
-    <w:abstractNumId w:val="3"/>
+  <w:num w:numId="18" w16cid:durableId="160044432">
+    <w:abstractNumId w:val="12"/>
   </w:num>
-  <w:num w:numId="3" w16cid:durableId="320085916">
-    <w:abstractNumId w:val="2"/>
+  <w:num w:numId="19" w16cid:durableId="1553423280">
+    <w:abstractNumId w:val="8"/>
   </w:num>
-  <w:num w:numId="4" w16cid:durableId="1340624153">
+  <w:num w:numId="20" w16cid:durableId="352851479">
+    <w:abstractNumId w:val="7"/>
+  </w:num>
+  <w:num w:numId="21" w16cid:durableId="648290037">
+    <w:abstractNumId w:val="6"/>
+  </w:num>
+  <w:num w:numId="22" w16cid:durableId="1147436797">
+    <w:abstractNumId w:val="16"/>
+  </w:num>
+  <w:num w:numId="23" w16cid:durableId="1678924634">
     <w:abstractNumId w:val="1"/>
   </w:num>
-  <w:num w:numId="5" w16cid:durableId="2038844629">
-    <w:abstractNumId w:val="4"/>
+  <w:num w:numId="24" w16cid:durableId="1102536011">
+    <w:abstractNumId w:val="11"/>
+  </w:num>
+  <w:num w:numId="25" w16cid:durableId="425078691">
+    <w:abstractNumId w:val="9"/>
   </w:num>
 </w:numbering>
 </file>
@@ -2756,6 +6733,7 @@
   <w:style w:type="character" w:default="1" w:styleId="DefaultParagraphFont">
     <w:name w:val="Default Paragraph Font"/>
     <w:uiPriority w:val="1"/>
+    <w:semiHidden/>
     <w:unhideWhenUsed/>
   </w:style>
   <w:style w:type="table" w:default="1" w:styleId="TableNormal">
@@ -3092,6 +7070,17 @@
       <w:shd w:val="clear" w:color="auto" w:fill="E1DFDD"/>
     </w:rPr>
   </w:style>
+  <w:style w:type="character" w:styleId="Strong">
+    <w:name w:val="Strong"/>
+    <w:basedOn w:val="DefaultParagraphFont"/>
+    <w:uiPriority w:val="22"/>
+    <w:qFormat/>
+    <w:rsid w:val="000274F6"/>
+    <w:rPr>
+      <w:b/>
+      <w:bCs/>
+    </w:rPr>
+  </w:style>
 </w:styles>
 </file>
 
